--- a/Spring/alishev/29. Отношение One to Many в Hibernate.docx
+++ b/Spring/alishev/29. Отношение One to Many в Hibernate.docx
@@ -100,11 +100,6 @@
         <w:t>Item</w:t>
       </w:r>
       <w:r>
-        <w:rPr>
-          <w:b w:val="false"/>
-          <w:bCs w:val="false"/>
-          <w:lang w:val="ru-RU"/>
-        </w:rPr>
         <w:drawing>
           <wp:anchor behindDoc="0" distT="0" distB="0" distL="0" distR="0" simplePos="0" locked="0" layoutInCell="0" allowOverlap="1" relativeHeight="2">
             <wp:simplePos x="0" y="0"/>
@@ -761,9 +756,7 @@
       </w:pPr>
       <w:r>
         <w:rPr>
-          <w:b w:val="false"/>
-          <w:bCs w:val="false"/>
-          <w:lang w:val="en-US"/>
+          <w:lang w:val="ru-RU"/>
         </w:rPr>
       </w:r>
     </w:p>
@@ -811,6 +804,4027 @@
           <w:lang w:val="en-US"/>
         </w:rPr>
         <w:t>.</w:t>
+      </w:r>
+    </w:p>
+    <w:p>
+      <w:pPr>
+        <w:pStyle w:val="Normal"/>
+        <w:bidi w:val="0"/>
+        <w:jc w:val="left"/>
+        <w:rPr>
+          <w:b w:val="false"/>
+          <w:b w:val="false"/>
+          <w:bCs w:val="false"/>
+          <w:lang w:val="en-US"/>
+        </w:rPr>
+      </w:pPr>
+      <w:r>
+        <w:rPr/>
+      </w:r>
+    </w:p>
+    <w:p>
+      <w:pPr>
+        <w:pStyle w:val="Normal"/>
+        <w:bidi w:val="0"/>
+        <w:jc w:val="left"/>
+        <w:rPr>
+          <w:b w:val="false"/>
+          <w:b w:val="false"/>
+          <w:bCs w:val="false"/>
+          <w:lang w:val="en-US"/>
+        </w:rPr>
+      </w:pPr>
+      <w:r>
+        <w:rPr/>
+      </w:r>
+    </w:p>
+    <w:p>
+      <w:pPr>
+        <w:pStyle w:val="Normal"/>
+        <w:bidi w:val="0"/>
+        <w:jc w:val="left"/>
+        <w:rPr>
+          <w:b w:val="false"/>
+          <w:b w:val="false"/>
+          <w:bCs w:val="false"/>
+          <w:lang w:val="en-US"/>
+        </w:rPr>
+      </w:pPr>
+      <w:r>
+        <w:rPr/>
+      </w:r>
+    </w:p>
+    <w:p>
+      <w:pPr>
+        <w:pStyle w:val="Normal"/>
+        <w:bidi w:val="0"/>
+        <w:jc w:val="left"/>
+        <w:rPr>
+          <w:b w:val="false"/>
+          <w:b w:val="false"/>
+          <w:bCs w:val="false"/>
+          <w:lang w:val="en-US"/>
+        </w:rPr>
+      </w:pPr>
+      <w:r>
+        <w:rPr/>
+      </w:r>
+    </w:p>
+    <w:p>
+      <w:pPr>
+        <w:pStyle w:val="Normal"/>
+        <w:bidi w:val="0"/>
+        <w:jc w:val="left"/>
+        <w:rPr>
+          <w:b/>
+          <w:b/>
+          <w:bCs/>
+          <w:lang w:val="ru-RU"/>
+        </w:rPr>
+      </w:pPr>
+      <w:r>
+        <w:rPr>
+          <w:b/>
+          <w:bCs/>
+          <w:lang w:val="ru-RU"/>
+        </w:rPr>
+        <w:t>Примеры:</w:t>
+      </w:r>
+    </w:p>
+    <w:p>
+      <w:pPr>
+        <w:pStyle w:val="Normal"/>
+        <w:bidi w:val="0"/>
+        <w:jc w:val="left"/>
+        <w:rPr>
+          <w:lang w:val="ru-RU"/>
+        </w:rPr>
+      </w:pPr>
+      <w:r>
+        <w:rPr>
+          <w:b/>
+          <w:bCs/>
+          <w:lang w:val="ru-RU"/>
+        </w:rPr>
+        <w:t xml:space="preserve">1. </w:t>
+      </w:r>
+      <w:r>
+        <w:rPr>
+          <w:rFonts w:eastAsia="NSimSun" w:cs="Arial"/>
+          <w:color w:val="auto"/>
+          <w:sz w:val="24"/>
+          <w:szCs w:val="24"/>
+          <w:lang w:val="ru-RU" w:eastAsia="zh-CN" w:bidi="hi-IN"/>
+        </w:rPr>
+        <w:t xml:space="preserve">Получение товаров по </w:t>
+      </w:r>
+      <w:r>
+        <w:rPr>
+          <w:rFonts w:eastAsia="NSimSun" w:cs="Arial"/>
+          <w:color w:val="auto"/>
+          <w:sz w:val="24"/>
+          <w:szCs w:val="24"/>
+          <w:lang w:val="en-US" w:eastAsia="zh-CN" w:bidi="hi-IN"/>
+        </w:rPr>
+        <w:t xml:space="preserve">id </w:t>
+      </w:r>
+      <w:r>
+        <w:rPr>
+          <w:rFonts w:eastAsia="NSimSun" w:cs="Arial"/>
+          <w:color w:val="auto"/>
+          <w:sz w:val="24"/>
+          <w:szCs w:val="24"/>
+          <w:lang w:val="ru-RU" w:eastAsia="zh-CN" w:bidi="hi-IN"/>
+        </w:rPr>
+        <w:t>человека</w:t>
+      </w:r>
+    </w:p>
+    <w:p>
+      <w:pPr>
+        <w:pStyle w:val="Normal"/>
+        <w:bidi w:val="0"/>
+        <w:jc w:val="left"/>
+        <w:rPr>
+          <w:lang w:val="ru-RU"/>
+        </w:rPr>
+      </w:pPr>
+      <w:r>
+        <w:drawing>
+          <wp:anchor behindDoc="0" distT="0" distB="0" distL="0" distR="0" simplePos="0" locked="0" layoutInCell="0" allowOverlap="1" relativeHeight="4">
+            <wp:simplePos x="0" y="0"/>
+            <wp:positionH relativeFrom="column">
+              <wp:posOffset>60325</wp:posOffset>
+            </wp:positionH>
+            <wp:positionV relativeFrom="paragraph">
+              <wp:posOffset>635</wp:posOffset>
+            </wp:positionV>
+            <wp:extent cx="4713605" cy="3692525"/>
+            <wp:effectExtent l="0" t="0" r="0" b="0"/>
+            <wp:wrapSquare wrapText="largest"/>
+            <wp:docPr id="3" name="Изображение3" descr=""/>
+            <wp:cNvGraphicFramePr>
+              <a:graphicFrameLocks xmlns:a="http://schemas.openxmlformats.org/drawingml/2006/main" noChangeAspect="1"/>
+            </wp:cNvGraphicFramePr>
+            <a:graphic xmlns:a="http://schemas.openxmlformats.org/drawingml/2006/main">
+              <a:graphicData uri="http://schemas.openxmlformats.org/drawingml/2006/picture">
+                <pic:pic xmlns:pic="http://schemas.openxmlformats.org/drawingml/2006/picture">
+                  <pic:nvPicPr>
+                    <pic:cNvPr id="3" name="Изображение3" descr=""/>
+                    <pic:cNvPicPr>
+                      <a:picLocks noChangeAspect="1" noChangeArrowheads="1"/>
+                    </pic:cNvPicPr>
+                  </pic:nvPicPr>
+                  <pic:blipFill>
+                    <a:blip r:embed="rId4"/>
+                    <a:stretch>
+                      <a:fillRect/>
+                    </a:stretch>
+                  </pic:blipFill>
+                  <pic:spPr bwMode="auto">
+                    <a:xfrm>
+                      <a:off x="0" y="0"/>
+                      <a:ext cx="4713605" cy="3692525"/>
+                    </a:xfrm>
+                    <a:prstGeom prst="rect">
+                      <a:avLst/>
+                    </a:prstGeom>
+                  </pic:spPr>
+                </pic:pic>
+              </a:graphicData>
+            </a:graphic>
+          </wp:anchor>
+        </w:drawing>
+      </w:r>
+      <w:r>
+        <w:rPr>
+          <w:rFonts w:eastAsia="NSimSun" w:cs="Arial"/>
+          <w:color w:val="auto"/>
+          <w:sz w:val="24"/>
+          <w:szCs w:val="24"/>
+          <w:lang w:val="ru-RU" w:eastAsia="zh-CN" w:bidi="hi-IN"/>
+        </w:rPr>
+        <w:br/>
+        <w:br/>
+        <w:br/>
+        <w:br/>
+        <w:br/>
+        <w:br/>
+        <w:br/>
+        <w:br/>
+        <w:br/>
+        <w:br/>
+        <w:br/>
+        <w:br/>
+        <w:br/>
+        <w:br/>
+        <w:br/>
+        <w:br/>
+        <w:br/>
+        <w:br/>
+        <w:br/>
+        <w:br/>
+        <w:br/>
+        <w:br/>
+      </w:r>
+    </w:p>
+    <w:p>
+      <w:pPr>
+        <w:pStyle w:val="Normal"/>
+        <w:bidi w:val="0"/>
+        <w:jc w:val="left"/>
+        <w:rPr>
+          <w:lang w:val="ru-RU"/>
+        </w:rPr>
+      </w:pPr>
+      <w:r>
+        <w:rPr>
+          <w:rFonts w:eastAsia="NSimSun" w:cs="Arial"/>
+          <w:color w:val="auto"/>
+          <w:sz w:val="24"/>
+          <w:szCs w:val="24"/>
+          <w:lang w:val="ru-RU" w:eastAsia="zh-CN" w:bidi="hi-IN"/>
+        </w:rPr>
+        <w:br/>
+      </w:r>
+      <w:r>
+        <w:rPr>
+          <w:rFonts w:eastAsia="NSimSun" w:cs="Arial"/>
+          <w:b/>
+          <w:bCs/>
+          <w:color w:val="auto"/>
+          <w:sz w:val="24"/>
+          <w:szCs w:val="24"/>
+          <w:lang w:val="ru-RU" w:eastAsia="zh-CN" w:bidi="hi-IN"/>
+        </w:rPr>
+        <w:t>2.</w:t>
+      </w:r>
+      <w:r>
+        <w:rPr>
+          <w:rFonts w:eastAsia="NSimSun" w:cs="Arial"/>
+          <w:color w:val="auto"/>
+          <w:sz w:val="24"/>
+          <w:szCs w:val="24"/>
+          <w:lang w:val="ru-RU" w:eastAsia="zh-CN" w:bidi="hi-IN"/>
+        </w:rPr>
+        <w:t xml:space="preserve"> Полуение человека по</w:t>
+      </w:r>
+      <w:r>
+        <w:rPr>
+          <w:rFonts w:eastAsia="NSimSun" w:cs="Arial"/>
+          <w:color w:val="auto"/>
+          <w:sz w:val="24"/>
+          <w:szCs w:val="24"/>
+          <w:lang w:val="en-US" w:eastAsia="zh-CN" w:bidi="hi-IN"/>
+        </w:rPr>
+        <w:t xml:space="preserve"> id </w:t>
+      </w:r>
+      <w:r>
+        <w:rPr>
+          <w:rFonts w:eastAsia="NSimSun" w:cs="Arial"/>
+          <w:color w:val="auto"/>
+          <w:sz w:val="24"/>
+          <w:szCs w:val="24"/>
+          <w:lang w:val="ru-RU" w:eastAsia="zh-CN" w:bidi="hi-IN"/>
+        </w:rPr>
+        <w:t>товара</w:t>
+      </w:r>
+    </w:p>
+    <w:p>
+      <w:pPr>
+        <w:pStyle w:val="Normal"/>
+        <w:bidi w:val="0"/>
+        <w:jc w:val="left"/>
+        <w:rPr>
+          <w:lang w:val="ru-RU"/>
+        </w:rPr>
+      </w:pPr>
+      <w:r>
+        <w:drawing>
+          <wp:anchor behindDoc="0" distT="0" distB="0" distL="0" distR="0" simplePos="0" locked="0" layoutInCell="0" allowOverlap="1" relativeHeight="5">
+            <wp:simplePos x="0" y="0"/>
+            <wp:positionH relativeFrom="column">
+              <wp:posOffset>7620</wp:posOffset>
+            </wp:positionH>
+            <wp:positionV relativeFrom="paragraph">
+              <wp:posOffset>635</wp:posOffset>
+            </wp:positionV>
+            <wp:extent cx="4280535" cy="3522345"/>
+            <wp:effectExtent l="0" t="0" r="0" b="0"/>
+            <wp:wrapSquare wrapText="largest"/>
+            <wp:docPr id="4" name="Изображение4" descr=""/>
+            <wp:cNvGraphicFramePr>
+              <a:graphicFrameLocks xmlns:a="http://schemas.openxmlformats.org/drawingml/2006/main" noChangeAspect="1"/>
+            </wp:cNvGraphicFramePr>
+            <a:graphic xmlns:a="http://schemas.openxmlformats.org/drawingml/2006/main">
+              <a:graphicData uri="http://schemas.openxmlformats.org/drawingml/2006/picture">
+                <pic:pic xmlns:pic="http://schemas.openxmlformats.org/drawingml/2006/picture">
+                  <pic:nvPicPr>
+                    <pic:cNvPr id="4" name="Изображение4" descr=""/>
+                    <pic:cNvPicPr>
+                      <a:picLocks noChangeAspect="1" noChangeArrowheads="1"/>
+                    </pic:cNvPicPr>
+                  </pic:nvPicPr>
+                  <pic:blipFill>
+                    <a:blip r:embed="rId5"/>
+                    <a:stretch>
+                      <a:fillRect/>
+                    </a:stretch>
+                  </pic:blipFill>
+                  <pic:spPr bwMode="auto">
+                    <a:xfrm>
+                      <a:off x="0" y="0"/>
+                      <a:ext cx="4280535" cy="3522345"/>
+                    </a:xfrm>
+                    <a:prstGeom prst="rect">
+                      <a:avLst/>
+                    </a:prstGeom>
+                  </pic:spPr>
+                </pic:pic>
+              </a:graphicData>
+            </a:graphic>
+          </wp:anchor>
+        </w:drawing>
+      </w:r>
+      <w:r>
+        <w:rPr>
+          <w:rFonts w:eastAsia="NSimSun" w:cs="Arial"/>
+          <w:color w:val="auto"/>
+          <w:sz w:val="24"/>
+          <w:szCs w:val="24"/>
+          <w:lang w:val="ru-RU" w:eastAsia="zh-CN" w:bidi="hi-IN"/>
+        </w:rPr>
+        <w:br/>
+        <w:br/>
+        <w:br/>
+        <w:br/>
+        <w:br/>
+        <w:br/>
+        <w:br/>
+        <w:br/>
+        <w:br/>
+        <w:br/>
+        <w:br/>
+        <w:br/>
+        <w:br/>
+        <w:br/>
+        <w:br/>
+        <w:br/>
+        <w:br/>
+        <w:br/>
+        <w:br/>
+        <w:br/>
+        <w:br/>
+        <w:br/>
+        <w:br/>
+        <w:br/>
+      </w:r>
+    </w:p>
+    <w:p>
+      <w:pPr>
+        <w:pStyle w:val="Normal"/>
+        <w:bidi w:val="0"/>
+        <w:jc w:val="left"/>
+        <w:rPr>
+          <w:rFonts w:ascii="Liberation Serif" w:hAnsi="Liberation Serif" w:eastAsia="NSimSun" w:cs="Arial"/>
+          <w:color w:val="auto"/>
+          <w:sz w:val="24"/>
+          <w:szCs w:val="24"/>
+          <w:lang w:eastAsia="zh-CN" w:bidi="hi-IN"/>
+        </w:rPr>
+      </w:pPr>
+      <w:r>
+        <w:rPr>
+          <w:lang w:val="ru-RU"/>
+        </w:rPr>
+      </w:r>
+    </w:p>
+    <w:p>
+      <w:pPr>
+        <w:pStyle w:val="Normal"/>
+        <w:bidi w:val="0"/>
+        <w:jc w:val="left"/>
+        <w:rPr>
+          <w:rFonts w:ascii="Liberation Serif" w:hAnsi="Liberation Serif" w:eastAsia="NSimSun" w:cs="Arial"/>
+          <w:color w:val="auto"/>
+          <w:sz w:val="24"/>
+          <w:szCs w:val="24"/>
+          <w:lang w:eastAsia="zh-CN" w:bidi="hi-IN"/>
+        </w:rPr>
+      </w:pPr>
+      <w:r>
+        <w:rPr>
+          <w:lang w:val="ru-RU"/>
+        </w:rPr>
+      </w:r>
+    </w:p>
+    <w:p>
+      <w:pPr>
+        <w:pStyle w:val="Normal"/>
+        <w:bidi w:val="0"/>
+        <w:jc w:val="left"/>
+        <w:rPr>
+          <w:lang w:val="en-US"/>
+        </w:rPr>
+      </w:pPr>
+      <w:r>
+        <w:rPr>
+          <w:rFonts w:eastAsia="NSimSun" w:cs="Arial"/>
+          <w:b/>
+          <w:bCs/>
+          <w:color w:val="auto"/>
+          <w:sz w:val="24"/>
+          <w:szCs w:val="24"/>
+          <w:lang w:val="en-US" w:eastAsia="zh-CN" w:bidi="hi-IN"/>
+        </w:rPr>
+        <w:t>3.</w:t>
+      </w:r>
+      <w:r>
+        <w:rPr>
+          <w:rFonts w:eastAsia="NSimSun" w:cs="Arial"/>
+          <w:color w:val="auto"/>
+          <w:sz w:val="24"/>
+          <w:szCs w:val="24"/>
+          <w:lang w:val="en-US" w:eastAsia="zh-CN" w:bidi="hi-IN"/>
+        </w:rPr>
+        <w:t xml:space="preserve"> </w:t>
+      </w:r>
+      <w:r>
+        <w:rPr>
+          <w:rFonts w:eastAsia="NSimSun" w:cs="Arial"/>
+          <w:color w:val="auto"/>
+          <w:sz w:val="24"/>
+          <w:szCs w:val="24"/>
+          <w:lang w:val="ru-RU" w:eastAsia="zh-CN" w:bidi="hi-IN"/>
+        </w:rPr>
+        <w:t>Создание нового товара и сохранение его в базу данных.</w:t>
+      </w:r>
+    </w:p>
+    <w:p>
+      <w:pPr>
+        <w:pStyle w:val="Normal"/>
+        <w:bidi w:val="0"/>
+        <w:jc w:val="left"/>
+        <w:rPr>
+          <w:rFonts w:ascii="Liberation Serif" w:hAnsi="Liberation Serif" w:eastAsia="NSimSun" w:cs="Arial"/>
+          <w:color w:val="auto"/>
+          <w:sz w:val="24"/>
+          <w:szCs w:val="24"/>
+          <w:lang w:val="ru-RU" w:eastAsia="zh-CN" w:bidi="hi-IN"/>
+        </w:rPr>
+      </w:pPr>
+      <w:r>
+        <w:rPr>
+          <w:lang w:val="en-US"/>
+        </w:rPr>
+        <w:drawing>
+          <wp:anchor behindDoc="0" distT="0" distB="0" distL="0" distR="0" simplePos="0" locked="0" layoutInCell="0" allowOverlap="1" relativeHeight="6">
+            <wp:simplePos x="0" y="0"/>
+            <wp:positionH relativeFrom="column">
+              <wp:posOffset>141605</wp:posOffset>
+            </wp:positionH>
+            <wp:positionV relativeFrom="paragraph">
+              <wp:posOffset>92075</wp:posOffset>
+            </wp:positionV>
+            <wp:extent cx="4260850" cy="3853180"/>
+            <wp:effectExtent l="0" t="0" r="0" b="0"/>
+            <wp:wrapSquare wrapText="largest"/>
+            <wp:docPr id="5" name="Изображение5" descr=""/>
+            <wp:cNvGraphicFramePr>
+              <a:graphicFrameLocks xmlns:a="http://schemas.openxmlformats.org/drawingml/2006/main" noChangeAspect="1"/>
+            </wp:cNvGraphicFramePr>
+            <a:graphic xmlns:a="http://schemas.openxmlformats.org/drawingml/2006/main">
+              <a:graphicData uri="http://schemas.openxmlformats.org/drawingml/2006/picture">
+                <pic:pic xmlns:pic="http://schemas.openxmlformats.org/drawingml/2006/picture">
+                  <pic:nvPicPr>
+                    <pic:cNvPr id="5" name="Изображение5" descr=""/>
+                    <pic:cNvPicPr>
+                      <a:picLocks noChangeAspect="1" noChangeArrowheads="1"/>
+                    </pic:cNvPicPr>
+                  </pic:nvPicPr>
+                  <pic:blipFill>
+                    <a:blip r:embed="rId6"/>
+                    <a:stretch>
+                      <a:fillRect/>
+                    </a:stretch>
+                  </pic:blipFill>
+                  <pic:spPr bwMode="auto">
+                    <a:xfrm>
+                      <a:off x="0" y="0"/>
+                      <a:ext cx="4260850" cy="3853180"/>
+                    </a:xfrm>
+                    <a:prstGeom prst="rect">
+                      <a:avLst/>
+                    </a:prstGeom>
+                  </pic:spPr>
+                </pic:pic>
+              </a:graphicData>
+            </a:graphic>
+          </wp:anchor>
+        </w:drawing>
+      </w:r>
+    </w:p>
+    <w:p>
+      <w:pPr>
+        <w:pStyle w:val="Normal"/>
+        <w:bidi w:val="0"/>
+        <w:jc w:val="left"/>
+        <w:rPr>
+          <w:rFonts w:ascii="Liberation Serif" w:hAnsi="Liberation Serif" w:eastAsia="NSimSun" w:cs="Arial"/>
+          <w:color w:val="auto"/>
+          <w:sz w:val="24"/>
+          <w:szCs w:val="24"/>
+          <w:lang w:val="ru-RU" w:eastAsia="zh-CN" w:bidi="hi-IN"/>
+        </w:rPr>
+      </w:pPr>
+      <w:r>
+        <w:rPr>
+          <w:lang w:val="en-US"/>
+        </w:rPr>
+      </w:r>
+    </w:p>
+    <w:p>
+      <w:pPr>
+        <w:pStyle w:val="Normal"/>
+        <w:bidi w:val="0"/>
+        <w:jc w:val="left"/>
+        <w:rPr>
+          <w:rFonts w:ascii="Liberation Serif" w:hAnsi="Liberation Serif" w:eastAsia="NSimSun" w:cs="Arial"/>
+          <w:color w:val="auto"/>
+          <w:sz w:val="24"/>
+          <w:szCs w:val="24"/>
+          <w:lang w:val="ru-RU" w:eastAsia="zh-CN" w:bidi="hi-IN"/>
+        </w:rPr>
+      </w:pPr>
+      <w:r>
+        <w:rPr>
+          <w:lang w:val="en-US"/>
+        </w:rPr>
+      </w:r>
+    </w:p>
+    <w:p>
+      <w:pPr>
+        <w:pStyle w:val="Normal"/>
+        <w:bidi w:val="0"/>
+        <w:jc w:val="left"/>
+        <w:rPr>
+          <w:rFonts w:ascii="Liberation Serif" w:hAnsi="Liberation Serif" w:eastAsia="NSimSun" w:cs="Arial"/>
+          <w:color w:val="auto"/>
+          <w:sz w:val="24"/>
+          <w:szCs w:val="24"/>
+          <w:lang w:val="ru-RU" w:eastAsia="zh-CN" w:bidi="hi-IN"/>
+        </w:rPr>
+      </w:pPr>
+      <w:r>
+        <w:rPr>
+          <w:lang w:val="en-US"/>
+        </w:rPr>
+      </w:r>
+    </w:p>
+    <w:p>
+      <w:pPr>
+        <w:pStyle w:val="Normal"/>
+        <w:bidi w:val="0"/>
+        <w:jc w:val="left"/>
+        <w:rPr>
+          <w:rFonts w:ascii="Liberation Serif" w:hAnsi="Liberation Serif" w:eastAsia="NSimSun" w:cs="Arial"/>
+          <w:color w:val="auto"/>
+          <w:sz w:val="24"/>
+          <w:szCs w:val="24"/>
+          <w:lang w:val="ru-RU" w:eastAsia="zh-CN" w:bidi="hi-IN"/>
+        </w:rPr>
+      </w:pPr>
+      <w:r>
+        <w:rPr>
+          <w:lang w:val="en-US"/>
+        </w:rPr>
+      </w:r>
+    </w:p>
+    <w:p>
+      <w:pPr>
+        <w:pStyle w:val="Normal"/>
+        <w:bidi w:val="0"/>
+        <w:jc w:val="left"/>
+        <w:rPr>
+          <w:rFonts w:ascii="Liberation Serif" w:hAnsi="Liberation Serif" w:eastAsia="NSimSun" w:cs="Arial"/>
+          <w:color w:val="auto"/>
+          <w:sz w:val="24"/>
+          <w:szCs w:val="24"/>
+          <w:lang w:val="ru-RU" w:eastAsia="zh-CN" w:bidi="hi-IN"/>
+        </w:rPr>
+      </w:pPr>
+      <w:r>
+        <w:rPr>
+          <w:lang w:val="en-US"/>
+        </w:rPr>
+      </w:r>
+    </w:p>
+    <w:p>
+      <w:pPr>
+        <w:pStyle w:val="Normal"/>
+        <w:bidi w:val="0"/>
+        <w:jc w:val="left"/>
+        <w:rPr>
+          <w:rFonts w:ascii="Liberation Serif" w:hAnsi="Liberation Serif" w:eastAsia="NSimSun" w:cs="Arial"/>
+          <w:color w:val="auto"/>
+          <w:sz w:val="24"/>
+          <w:szCs w:val="24"/>
+          <w:lang w:val="ru-RU" w:eastAsia="zh-CN" w:bidi="hi-IN"/>
+        </w:rPr>
+      </w:pPr>
+      <w:r>
+        <w:rPr>
+          <w:lang w:val="en-US"/>
+        </w:rPr>
+      </w:r>
+    </w:p>
+    <w:p>
+      <w:pPr>
+        <w:pStyle w:val="Normal"/>
+        <w:bidi w:val="0"/>
+        <w:jc w:val="left"/>
+        <w:rPr>
+          <w:rFonts w:ascii="Liberation Serif" w:hAnsi="Liberation Serif" w:eastAsia="NSimSun" w:cs="Arial"/>
+          <w:color w:val="auto"/>
+          <w:sz w:val="24"/>
+          <w:szCs w:val="24"/>
+          <w:lang w:val="ru-RU" w:eastAsia="zh-CN" w:bidi="hi-IN"/>
+        </w:rPr>
+      </w:pPr>
+      <w:r>
+        <w:rPr>
+          <w:lang w:val="en-US"/>
+        </w:rPr>
+      </w:r>
+    </w:p>
+    <w:p>
+      <w:pPr>
+        <w:pStyle w:val="Normal"/>
+        <w:bidi w:val="0"/>
+        <w:jc w:val="left"/>
+        <w:rPr>
+          <w:rFonts w:ascii="Liberation Serif" w:hAnsi="Liberation Serif" w:eastAsia="NSimSun" w:cs="Arial"/>
+          <w:color w:val="auto"/>
+          <w:sz w:val="24"/>
+          <w:szCs w:val="24"/>
+          <w:lang w:val="ru-RU" w:eastAsia="zh-CN" w:bidi="hi-IN"/>
+        </w:rPr>
+      </w:pPr>
+      <w:r>
+        <w:rPr>
+          <w:lang w:val="en-US"/>
+        </w:rPr>
+      </w:r>
+    </w:p>
+    <w:p>
+      <w:pPr>
+        <w:pStyle w:val="Normal"/>
+        <w:bidi w:val="0"/>
+        <w:jc w:val="left"/>
+        <w:rPr>
+          <w:rFonts w:ascii="Liberation Serif" w:hAnsi="Liberation Serif" w:eastAsia="NSimSun" w:cs="Arial"/>
+          <w:color w:val="auto"/>
+          <w:sz w:val="24"/>
+          <w:szCs w:val="24"/>
+          <w:lang w:val="ru-RU" w:eastAsia="zh-CN" w:bidi="hi-IN"/>
+        </w:rPr>
+      </w:pPr>
+      <w:r>
+        <w:rPr>
+          <w:lang w:val="en-US"/>
+        </w:rPr>
+      </w:r>
+    </w:p>
+    <w:p>
+      <w:pPr>
+        <w:pStyle w:val="Normal"/>
+        <w:bidi w:val="0"/>
+        <w:jc w:val="left"/>
+        <w:rPr>
+          <w:rFonts w:ascii="Liberation Serif" w:hAnsi="Liberation Serif" w:eastAsia="NSimSun" w:cs="Arial"/>
+          <w:color w:val="auto"/>
+          <w:sz w:val="24"/>
+          <w:szCs w:val="24"/>
+          <w:lang w:val="ru-RU" w:eastAsia="zh-CN" w:bidi="hi-IN"/>
+        </w:rPr>
+      </w:pPr>
+      <w:r>
+        <w:rPr>
+          <w:lang w:val="en-US"/>
+        </w:rPr>
+      </w:r>
+    </w:p>
+    <w:p>
+      <w:pPr>
+        <w:pStyle w:val="Normal"/>
+        <w:bidi w:val="0"/>
+        <w:jc w:val="left"/>
+        <w:rPr>
+          <w:rFonts w:ascii="Liberation Serif" w:hAnsi="Liberation Serif" w:eastAsia="NSimSun" w:cs="Arial"/>
+          <w:color w:val="auto"/>
+          <w:sz w:val="24"/>
+          <w:szCs w:val="24"/>
+          <w:lang w:val="ru-RU" w:eastAsia="zh-CN" w:bidi="hi-IN"/>
+        </w:rPr>
+      </w:pPr>
+      <w:r>
+        <w:rPr>
+          <w:lang w:val="en-US"/>
+        </w:rPr>
+      </w:r>
+    </w:p>
+    <w:p>
+      <w:pPr>
+        <w:pStyle w:val="Normal"/>
+        <w:bidi w:val="0"/>
+        <w:jc w:val="left"/>
+        <w:rPr>
+          <w:rFonts w:ascii="Liberation Serif" w:hAnsi="Liberation Serif" w:eastAsia="NSimSun" w:cs="Arial"/>
+          <w:color w:val="auto"/>
+          <w:sz w:val="24"/>
+          <w:szCs w:val="24"/>
+          <w:lang w:val="ru-RU" w:eastAsia="zh-CN" w:bidi="hi-IN"/>
+        </w:rPr>
+      </w:pPr>
+      <w:r>
+        <w:rPr>
+          <w:lang w:val="en-US"/>
+        </w:rPr>
+      </w:r>
+    </w:p>
+    <w:p>
+      <w:pPr>
+        <w:pStyle w:val="Normal"/>
+        <w:bidi w:val="0"/>
+        <w:jc w:val="left"/>
+        <w:rPr>
+          <w:rFonts w:ascii="Liberation Serif" w:hAnsi="Liberation Serif" w:eastAsia="NSimSun" w:cs="Arial"/>
+          <w:color w:val="auto"/>
+          <w:sz w:val="24"/>
+          <w:szCs w:val="24"/>
+          <w:lang w:val="ru-RU" w:eastAsia="zh-CN" w:bidi="hi-IN"/>
+        </w:rPr>
+      </w:pPr>
+      <w:r>
+        <w:rPr>
+          <w:lang w:val="en-US"/>
+        </w:rPr>
+      </w:r>
+    </w:p>
+    <w:p>
+      <w:pPr>
+        <w:pStyle w:val="Normal"/>
+        <w:bidi w:val="0"/>
+        <w:jc w:val="left"/>
+        <w:rPr>
+          <w:rFonts w:ascii="Liberation Serif" w:hAnsi="Liberation Serif" w:eastAsia="NSimSun" w:cs="Arial"/>
+          <w:color w:val="auto"/>
+          <w:sz w:val="24"/>
+          <w:szCs w:val="24"/>
+          <w:lang w:val="ru-RU" w:eastAsia="zh-CN" w:bidi="hi-IN"/>
+        </w:rPr>
+      </w:pPr>
+      <w:r>
+        <w:rPr>
+          <w:lang w:val="en-US"/>
+        </w:rPr>
+      </w:r>
+    </w:p>
+    <w:p>
+      <w:pPr>
+        <w:pStyle w:val="Normal"/>
+        <w:bidi w:val="0"/>
+        <w:jc w:val="left"/>
+        <w:rPr>
+          <w:rFonts w:ascii="Liberation Serif" w:hAnsi="Liberation Serif" w:eastAsia="NSimSun" w:cs="Arial"/>
+          <w:color w:val="auto"/>
+          <w:sz w:val="24"/>
+          <w:szCs w:val="24"/>
+          <w:lang w:val="ru-RU" w:eastAsia="zh-CN" w:bidi="hi-IN"/>
+        </w:rPr>
+      </w:pPr>
+      <w:r>
+        <w:rPr>
+          <w:lang w:val="en-US"/>
+        </w:rPr>
+      </w:r>
+    </w:p>
+    <w:p>
+      <w:pPr>
+        <w:pStyle w:val="Normal"/>
+        <w:bidi w:val="0"/>
+        <w:jc w:val="left"/>
+        <w:rPr>
+          <w:rFonts w:ascii="Liberation Serif" w:hAnsi="Liberation Serif" w:eastAsia="NSimSun" w:cs="Arial"/>
+          <w:color w:val="auto"/>
+          <w:sz w:val="24"/>
+          <w:szCs w:val="24"/>
+          <w:lang w:val="ru-RU" w:eastAsia="zh-CN" w:bidi="hi-IN"/>
+        </w:rPr>
+      </w:pPr>
+      <w:r>
+        <w:rPr>
+          <w:lang w:val="en-US"/>
+        </w:rPr>
+      </w:r>
+    </w:p>
+    <w:p>
+      <w:pPr>
+        <w:pStyle w:val="Normal"/>
+        <w:bidi w:val="0"/>
+        <w:jc w:val="left"/>
+        <w:rPr>
+          <w:rFonts w:ascii="Liberation Serif" w:hAnsi="Liberation Serif" w:eastAsia="NSimSun" w:cs="Arial"/>
+          <w:color w:val="auto"/>
+          <w:sz w:val="24"/>
+          <w:szCs w:val="24"/>
+          <w:lang w:val="ru-RU" w:eastAsia="zh-CN" w:bidi="hi-IN"/>
+        </w:rPr>
+      </w:pPr>
+      <w:r>
+        <w:rPr>
+          <w:lang w:val="en-US"/>
+        </w:rPr>
+      </w:r>
+    </w:p>
+    <w:p>
+      <w:pPr>
+        <w:pStyle w:val="Normal"/>
+        <w:bidi w:val="0"/>
+        <w:jc w:val="left"/>
+        <w:rPr>
+          <w:rFonts w:ascii="Liberation Serif" w:hAnsi="Liberation Serif" w:eastAsia="NSimSun" w:cs="Arial"/>
+          <w:color w:val="auto"/>
+          <w:sz w:val="24"/>
+          <w:szCs w:val="24"/>
+          <w:lang w:val="ru-RU" w:eastAsia="zh-CN" w:bidi="hi-IN"/>
+        </w:rPr>
+      </w:pPr>
+      <w:r>
+        <w:rPr>
+          <w:lang w:val="en-US"/>
+        </w:rPr>
+      </w:r>
+    </w:p>
+    <w:p>
+      <w:pPr>
+        <w:pStyle w:val="Normal"/>
+        <w:bidi w:val="0"/>
+        <w:jc w:val="left"/>
+        <w:rPr>
+          <w:rFonts w:ascii="Liberation Serif" w:hAnsi="Liberation Serif" w:eastAsia="NSimSun" w:cs="Arial"/>
+          <w:color w:val="auto"/>
+          <w:sz w:val="24"/>
+          <w:szCs w:val="24"/>
+          <w:lang w:val="ru-RU" w:eastAsia="zh-CN" w:bidi="hi-IN"/>
+        </w:rPr>
+      </w:pPr>
+      <w:r>
+        <w:rPr>
+          <w:lang w:val="en-US"/>
+        </w:rPr>
+      </w:r>
+    </w:p>
+    <w:p>
+      <w:pPr>
+        <w:pStyle w:val="Normal"/>
+        <w:bidi w:val="0"/>
+        <w:jc w:val="left"/>
+        <w:rPr>
+          <w:rFonts w:ascii="Liberation Serif" w:hAnsi="Liberation Serif" w:eastAsia="NSimSun" w:cs="Arial"/>
+          <w:color w:val="auto"/>
+          <w:sz w:val="24"/>
+          <w:szCs w:val="24"/>
+          <w:lang w:val="ru-RU" w:eastAsia="zh-CN" w:bidi="hi-IN"/>
+        </w:rPr>
+      </w:pPr>
+      <w:r>
+        <w:rPr>
+          <w:lang w:val="en-US"/>
+        </w:rPr>
+      </w:r>
+    </w:p>
+    <w:p>
+      <w:pPr>
+        <w:pStyle w:val="Normal"/>
+        <w:bidi w:val="0"/>
+        <w:jc w:val="left"/>
+        <w:rPr>
+          <w:rFonts w:ascii="Liberation Serif" w:hAnsi="Liberation Serif" w:eastAsia="NSimSun" w:cs="Arial"/>
+          <w:color w:val="auto"/>
+          <w:sz w:val="24"/>
+          <w:szCs w:val="24"/>
+          <w:lang w:val="ru-RU" w:eastAsia="zh-CN" w:bidi="hi-IN"/>
+        </w:rPr>
+      </w:pPr>
+      <w:r>
+        <w:rPr>
+          <w:lang w:val="en-US"/>
+        </w:rPr>
+      </w:r>
+    </w:p>
+    <w:p>
+      <w:pPr>
+        <w:pStyle w:val="Normal"/>
+        <w:bidi w:val="0"/>
+        <w:jc w:val="left"/>
+        <w:rPr>
+          <w:rFonts w:ascii="Liberation Serif" w:hAnsi="Liberation Serif" w:eastAsia="NSimSun" w:cs="Arial"/>
+          <w:color w:val="auto"/>
+          <w:sz w:val="24"/>
+          <w:szCs w:val="24"/>
+          <w:lang w:val="ru-RU" w:eastAsia="zh-CN" w:bidi="hi-IN"/>
+        </w:rPr>
+      </w:pPr>
+      <w:r>
+        <w:rPr>
+          <w:lang w:val="en-US"/>
+        </w:rPr>
+      </w:r>
+    </w:p>
+    <w:p>
+      <w:pPr>
+        <w:pStyle w:val="Normal"/>
+        <w:bidi w:val="0"/>
+        <w:jc w:val="left"/>
+        <w:rPr>
+          <w:lang w:val="en-US"/>
+        </w:rPr>
+      </w:pPr>
+      <w:r>
+        <w:rPr>
+          <w:rFonts w:eastAsia="NSimSun" w:cs="Arial"/>
+          <w:color w:val="auto"/>
+          <w:sz w:val="24"/>
+          <w:szCs w:val="24"/>
+          <w:lang w:val="ru-RU" w:eastAsia="zh-CN" w:bidi="hi-IN"/>
+        </w:rPr>
+        <w:t>Порядок выполнения:</w:t>
+      </w:r>
+    </w:p>
+    <w:p>
+      <w:pPr>
+        <w:pStyle w:val="Normal"/>
+        <w:bidi w:val="0"/>
+        <w:jc w:val="left"/>
+        <w:rPr>
+          <w:lang w:val="en-US"/>
+        </w:rPr>
+      </w:pPr>
+      <w:r>
+        <w:rPr>
+          <w:rFonts w:eastAsia="NSimSun" w:cs="Arial"/>
+          <w:b/>
+          <w:bCs/>
+          <w:color w:val="auto"/>
+          <w:sz w:val="24"/>
+          <w:szCs w:val="24"/>
+          <w:lang w:val="ru-RU" w:eastAsia="zh-CN" w:bidi="hi-IN"/>
+        </w:rPr>
+        <w:t>1.</w:t>
+      </w:r>
+      <w:r>
+        <w:rPr>
+          <w:rFonts w:eastAsia="NSimSun" w:cs="Arial"/>
+          <w:color w:val="auto"/>
+          <w:sz w:val="24"/>
+          <w:szCs w:val="24"/>
+          <w:lang w:val="ru-RU" w:eastAsia="zh-CN" w:bidi="hi-IN"/>
+        </w:rPr>
+        <w:t xml:space="preserve"> Получаем человека из базы данных (с помощью </w:t>
+      </w:r>
+      <w:r>
+        <w:rPr>
+          <w:rFonts w:eastAsia="NSimSun" w:cs="Arial"/>
+          <w:b/>
+          <w:bCs/>
+          <w:color w:val="auto"/>
+          <w:sz w:val="24"/>
+          <w:szCs w:val="24"/>
+          <w:lang w:val="en-US" w:eastAsia="zh-CN" w:bidi="hi-IN"/>
+        </w:rPr>
+        <w:t>hibernate</w:t>
+      </w:r>
+      <w:r>
+        <w:rPr>
+          <w:rFonts w:eastAsia="NSimSun" w:cs="Arial"/>
+          <w:color w:val="auto"/>
+          <w:sz w:val="24"/>
+          <w:szCs w:val="24"/>
+          <w:lang w:val="ru-RU" w:eastAsia="zh-CN" w:bidi="hi-IN"/>
+        </w:rPr>
+        <w:t>),  этот человек будет владельцем товара,  тоесть для него мы будем добавлять новый товар.</w:t>
+      </w:r>
+    </w:p>
+    <w:p>
+      <w:pPr>
+        <w:pStyle w:val="Normal"/>
+        <w:bidi w:val="0"/>
+        <w:jc w:val="left"/>
+        <w:rPr>
+          <w:lang w:val="en-US"/>
+        </w:rPr>
+      </w:pPr>
+      <w:r>
+        <w:rPr>
+          <w:rFonts w:eastAsia="NSimSun" w:cs="Arial"/>
+          <w:b/>
+          <w:bCs/>
+          <w:color w:val="auto"/>
+          <w:sz w:val="24"/>
+          <w:szCs w:val="24"/>
+          <w:lang w:val="ru-RU" w:eastAsia="zh-CN" w:bidi="hi-IN"/>
+        </w:rPr>
+        <w:t>2.</w:t>
+      </w:r>
+      <w:r>
+        <w:rPr>
+          <w:rFonts w:eastAsia="NSimSun" w:cs="Arial"/>
+          <w:color w:val="auto"/>
+          <w:sz w:val="24"/>
+          <w:szCs w:val="24"/>
+          <w:lang w:val="ru-RU" w:eastAsia="zh-CN" w:bidi="hi-IN"/>
+        </w:rPr>
+        <w:t xml:space="preserve"> Создаем новый товар. Просто создаем новый объект класса </w:t>
+      </w:r>
+      <w:r>
+        <w:rPr>
+          <w:rFonts w:eastAsia="NSimSun" w:cs="Arial"/>
+          <w:color w:val="auto"/>
+          <w:sz w:val="24"/>
+          <w:szCs w:val="24"/>
+          <w:lang w:val="en-US" w:eastAsia="zh-CN" w:bidi="hi-IN"/>
+        </w:rPr>
+        <w:t>Item</w:t>
+      </w:r>
+      <w:r>
+        <w:rPr>
+          <w:rFonts w:eastAsia="NSimSun" w:cs="Arial"/>
+          <w:color w:val="auto"/>
+          <w:sz w:val="24"/>
+          <w:szCs w:val="24"/>
+          <w:lang w:val="ru-RU" w:eastAsia="zh-CN" w:bidi="hi-IN"/>
+        </w:rPr>
+        <w:t>. В качестве владельца укажем челвоека которого получили из базы данных.</w:t>
+      </w:r>
+    </w:p>
+    <w:p>
+      <w:pPr>
+        <w:pStyle w:val="Normal"/>
+        <w:bidi w:val="0"/>
+        <w:jc w:val="left"/>
+        <w:rPr>
+          <w:lang w:val="ru-RU"/>
+        </w:rPr>
+      </w:pPr>
+      <w:r>
+        <w:rPr>
+          <w:rFonts w:eastAsia="NSimSun" w:cs="Arial"/>
+          <w:color w:val="auto"/>
+          <w:sz w:val="24"/>
+          <w:szCs w:val="24"/>
+          <w:lang w:val="ru-RU" w:eastAsia="zh-CN" w:bidi="hi-IN"/>
+        </w:rPr>
+        <w:t xml:space="preserve">Тот факт, что теперь у нас в этом объекте </w:t>
+      </w:r>
+      <w:r>
+        <w:rPr>
+          <w:rFonts w:eastAsia="NSimSun" w:cs="Arial"/>
+          <w:b/>
+          <w:bCs/>
+          <w:color w:val="auto"/>
+          <w:sz w:val="24"/>
+          <w:szCs w:val="24"/>
+          <w:lang w:val="en-US" w:eastAsia="zh-CN" w:bidi="hi-IN"/>
+        </w:rPr>
+        <w:t>item</w:t>
+      </w:r>
+      <w:r>
+        <w:rPr>
+          <w:rFonts w:eastAsia="NSimSun" w:cs="Arial"/>
+          <w:color w:val="auto"/>
+          <w:sz w:val="24"/>
+          <w:szCs w:val="24"/>
+          <w:lang w:val="en-US" w:eastAsia="zh-CN" w:bidi="hi-IN"/>
+        </w:rPr>
+        <w:t xml:space="preserve"> </w:t>
+      </w:r>
+      <w:r>
+        <w:rPr>
+          <w:rFonts w:eastAsia="NSimSun" w:cs="Arial"/>
+          <w:color w:val="auto"/>
+          <w:sz w:val="24"/>
+          <w:szCs w:val="24"/>
+          <w:lang w:val="ru-RU" w:eastAsia="zh-CN" w:bidi="hi-IN"/>
+        </w:rPr>
+        <w:t xml:space="preserve">в качестве владельца указан </w:t>
+      </w:r>
+      <w:r>
+        <w:rPr>
+          <w:rFonts w:eastAsia="NSimSun" w:cs="Arial"/>
+          <w:b/>
+          <w:bCs/>
+          <w:color w:val="auto"/>
+          <w:sz w:val="24"/>
+          <w:szCs w:val="24"/>
+          <w:lang w:val="en-US" w:eastAsia="zh-CN" w:bidi="hi-IN"/>
+        </w:rPr>
+        <w:t>person</w:t>
+      </w:r>
+      <w:r>
+        <w:rPr>
+          <w:rFonts w:eastAsia="NSimSun" w:cs="Arial"/>
+          <w:color w:val="auto"/>
+          <w:sz w:val="24"/>
+          <w:szCs w:val="24"/>
+          <w:lang w:val="en-US" w:eastAsia="zh-CN" w:bidi="hi-IN"/>
+        </w:rPr>
+        <w:t xml:space="preserve"> – </w:t>
+      </w:r>
+      <w:r>
+        <w:rPr>
+          <w:rFonts w:eastAsia="NSimSun" w:cs="Arial"/>
+          <w:color w:val="auto"/>
+          <w:sz w:val="24"/>
+          <w:szCs w:val="24"/>
+          <w:lang w:val="ru-RU" w:eastAsia="zh-CN" w:bidi="hi-IN"/>
+        </w:rPr>
+        <w:t xml:space="preserve">этого будет достаточно, чтобы в базу данных </w:t>
+      </w:r>
+      <w:r>
+        <w:rPr>
+          <w:rFonts w:eastAsia="NSimSun" w:cs="Arial"/>
+          <w:b/>
+          <w:bCs/>
+          <w:color w:val="auto"/>
+          <w:sz w:val="24"/>
+          <w:szCs w:val="24"/>
+          <w:lang w:val="en-US" w:eastAsia="zh-CN" w:bidi="hi-IN"/>
+        </w:rPr>
+        <w:t>hibernate</w:t>
+      </w:r>
+      <w:r>
+        <w:rPr>
+          <w:rFonts w:eastAsia="NSimSun" w:cs="Arial"/>
+          <w:color w:val="auto"/>
+          <w:sz w:val="24"/>
+          <w:szCs w:val="24"/>
+          <w:lang w:val="en-US" w:eastAsia="zh-CN" w:bidi="hi-IN"/>
+        </w:rPr>
+        <w:t xml:space="preserve"> </w:t>
+      </w:r>
+      <w:r>
+        <w:rPr>
+          <w:rFonts w:eastAsia="NSimSun" w:cs="Arial"/>
+          <w:color w:val="auto"/>
+          <w:sz w:val="24"/>
+          <w:szCs w:val="24"/>
+          <w:lang w:val="ru-RU" w:eastAsia="zh-CN" w:bidi="hi-IN"/>
+        </w:rPr>
+        <w:t xml:space="preserve">всё правильно записал. Тоесть он создаст новый </w:t>
+      </w:r>
+      <w:r>
+        <w:rPr>
+          <w:rFonts w:eastAsia="NSimSun" w:cs="Arial"/>
+          <w:b/>
+          <w:bCs/>
+          <w:color w:val="auto"/>
+          <w:sz w:val="24"/>
+          <w:szCs w:val="24"/>
+          <w:lang w:val="en-US" w:eastAsia="zh-CN" w:bidi="hi-IN"/>
+        </w:rPr>
+        <w:t>item</w:t>
+      </w:r>
+      <w:r>
+        <w:rPr>
+          <w:rFonts w:eastAsia="NSimSun" w:cs="Arial"/>
+          <w:color w:val="auto"/>
+          <w:sz w:val="24"/>
+          <w:szCs w:val="24"/>
+          <w:lang w:val="en-US" w:eastAsia="zh-CN" w:bidi="hi-IN"/>
+        </w:rPr>
+        <w:t xml:space="preserve"> </w:t>
+      </w:r>
+      <w:r>
+        <w:rPr>
+          <w:rFonts w:eastAsia="NSimSun" w:cs="Arial"/>
+          <w:color w:val="auto"/>
+          <w:sz w:val="24"/>
+          <w:szCs w:val="24"/>
+          <w:lang w:val="ru-RU" w:eastAsia="zh-CN" w:bidi="hi-IN"/>
+        </w:rPr>
+        <w:t xml:space="preserve">когда мы вызовем метод </w:t>
+      </w:r>
+      <w:r>
+        <w:rPr>
+          <w:rFonts w:eastAsia="NSimSun" w:cs="Arial"/>
+          <w:b/>
+          <w:bCs/>
+          <w:color w:val="auto"/>
+          <w:sz w:val="24"/>
+          <w:szCs w:val="24"/>
+          <w:lang w:val="en-US" w:eastAsia="zh-CN" w:bidi="hi-IN"/>
+        </w:rPr>
+        <w:t>save(newItem</w:t>
+      </w:r>
+      <w:r>
+        <w:rPr>
+          <w:rFonts w:eastAsia="NSimSun" w:cs="Arial"/>
+          <w:b/>
+          <w:bCs/>
+          <w:color w:val="auto"/>
+          <w:sz w:val="24"/>
+          <w:szCs w:val="24"/>
+          <w:lang w:val="ru-RU" w:eastAsia="zh-CN" w:bidi="hi-IN"/>
+        </w:rPr>
+        <w:t>),</w:t>
+      </w:r>
+      <w:r>
+        <w:rPr>
+          <w:rFonts w:eastAsia="NSimSun" w:cs="Arial"/>
+          <w:color w:val="auto"/>
+          <w:sz w:val="24"/>
+          <w:szCs w:val="24"/>
+          <w:lang w:val="en-US" w:eastAsia="zh-CN" w:bidi="hi-IN"/>
+        </w:rPr>
+        <w:t xml:space="preserve"> </w:t>
+      </w:r>
+      <w:r>
+        <w:rPr>
+          <w:rFonts w:eastAsia="NSimSun" w:cs="Arial"/>
+          <w:b/>
+          <w:bCs/>
+          <w:color w:val="auto"/>
+          <w:sz w:val="24"/>
+          <w:szCs w:val="24"/>
+          <w:lang w:val="en-US" w:eastAsia="zh-CN" w:bidi="hi-IN"/>
+        </w:rPr>
+        <w:t>hibernate</w:t>
+      </w:r>
+      <w:r>
+        <w:rPr>
+          <w:rFonts w:eastAsia="NSimSun" w:cs="Arial"/>
+          <w:color w:val="auto"/>
+          <w:sz w:val="24"/>
+          <w:szCs w:val="24"/>
+          <w:lang w:val="en-US" w:eastAsia="zh-CN" w:bidi="hi-IN"/>
+        </w:rPr>
+        <w:t xml:space="preserve"> </w:t>
+      </w:r>
+      <w:r>
+        <w:rPr>
+          <w:rFonts w:eastAsia="NSimSun" w:cs="Arial"/>
+          <w:color w:val="auto"/>
+          <w:sz w:val="24"/>
+          <w:szCs w:val="24"/>
+          <w:lang w:val="ru-RU" w:eastAsia="zh-CN" w:bidi="hi-IN"/>
+        </w:rPr>
+        <w:t xml:space="preserve">за нас создаст новую строку в таблице </w:t>
+      </w:r>
+      <w:r>
+        <w:rPr>
+          <w:rFonts w:eastAsia="NSimSun" w:cs="Arial"/>
+          <w:b/>
+          <w:bCs/>
+          <w:color w:val="auto"/>
+          <w:sz w:val="24"/>
+          <w:szCs w:val="24"/>
+          <w:lang w:val="en-US" w:eastAsia="zh-CN" w:bidi="hi-IN"/>
+        </w:rPr>
+        <w:t>Item</w:t>
+      </w:r>
+      <w:r>
+        <w:rPr>
+          <w:rFonts w:eastAsia="NSimSun" w:cs="Arial"/>
+          <w:color w:val="auto"/>
+          <w:sz w:val="24"/>
+          <w:szCs w:val="24"/>
+          <w:lang w:val="en-US" w:eastAsia="zh-CN" w:bidi="hi-IN"/>
+        </w:rPr>
+        <w:t xml:space="preserve"> </w:t>
+      </w:r>
+      <w:r>
+        <w:rPr>
+          <w:rFonts w:eastAsia="NSimSun" w:cs="Arial"/>
+          <w:color w:val="auto"/>
+          <w:sz w:val="24"/>
+          <w:szCs w:val="24"/>
+          <w:lang w:val="ru-RU" w:eastAsia="zh-CN" w:bidi="hi-IN"/>
+        </w:rPr>
+        <w:t xml:space="preserve">и в качестве значения внешнего ключа </w:t>
+      </w:r>
+      <w:r>
+        <w:rPr>
+          <w:rFonts w:eastAsia="NSimSun" w:cs="Arial"/>
+          <w:b/>
+          <w:bCs/>
+          <w:color w:val="auto"/>
+          <w:sz w:val="24"/>
+          <w:szCs w:val="24"/>
+          <w:lang w:val="en-US" w:eastAsia="zh-CN" w:bidi="hi-IN"/>
+        </w:rPr>
+        <w:t>person_id</w:t>
+      </w:r>
+      <w:r>
+        <w:rPr>
+          <w:rFonts w:eastAsia="NSimSun" w:cs="Arial"/>
+          <w:color w:val="auto"/>
+          <w:sz w:val="24"/>
+          <w:szCs w:val="24"/>
+          <w:lang w:val="en-US" w:eastAsia="zh-CN" w:bidi="hi-IN"/>
+        </w:rPr>
+        <w:t xml:space="preserve"> </w:t>
+      </w:r>
+      <w:r>
+        <w:rPr>
+          <w:rFonts w:eastAsia="NSimSun" w:cs="Arial"/>
+          <w:color w:val="auto"/>
+          <w:sz w:val="24"/>
+          <w:szCs w:val="24"/>
+          <w:lang w:val="ru-RU" w:eastAsia="zh-CN" w:bidi="hi-IN"/>
+        </w:rPr>
+        <w:t xml:space="preserve">он укажет правильный </w:t>
+      </w:r>
+      <w:r>
+        <w:rPr>
+          <w:rFonts w:eastAsia="NSimSun" w:cs="Arial"/>
+          <w:b/>
+          <w:bCs/>
+          <w:color w:val="auto"/>
+          <w:sz w:val="24"/>
+          <w:szCs w:val="24"/>
+          <w:lang w:val="en-US" w:eastAsia="zh-CN" w:bidi="hi-IN"/>
+        </w:rPr>
+        <w:t>id</w:t>
+      </w:r>
+      <w:r>
+        <w:rPr>
+          <w:rFonts w:eastAsia="NSimSun" w:cs="Arial"/>
+          <w:color w:val="auto"/>
+          <w:sz w:val="24"/>
+          <w:szCs w:val="24"/>
+          <w:lang w:val="en-US" w:eastAsia="zh-CN" w:bidi="hi-IN"/>
+        </w:rPr>
+        <w:t xml:space="preserve"> </w:t>
+      </w:r>
+      <w:r>
+        <w:rPr>
+          <w:rFonts w:eastAsia="NSimSun" w:cs="Arial"/>
+          <w:color w:val="auto"/>
+          <w:sz w:val="24"/>
+          <w:szCs w:val="24"/>
+          <w:lang w:val="ru-RU" w:eastAsia="zh-CN" w:bidi="hi-IN"/>
+        </w:rPr>
+        <w:t xml:space="preserve">из объекта класса </w:t>
+      </w:r>
+      <w:r>
+        <w:rPr>
+          <w:rFonts w:eastAsia="NSimSun" w:cs="Arial"/>
+          <w:b/>
+          <w:bCs/>
+          <w:color w:val="auto"/>
+          <w:sz w:val="24"/>
+          <w:szCs w:val="24"/>
+          <w:lang w:val="en-US" w:eastAsia="zh-CN" w:bidi="hi-IN"/>
+        </w:rPr>
+        <w:t>person</w:t>
+      </w:r>
+      <w:r>
+        <w:rPr>
+          <w:rFonts w:eastAsia="NSimSun" w:cs="Arial"/>
+          <w:color w:val="auto"/>
+          <w:sz w:val="24"/>
+          <w:szCs w:val="24"/>
+          <w:lang w:val="en-US" w:eastAsia="zh-CN" w:bidi="hi-IN"/>
+        </w:rPr>
+        <w:t xml:space="preserve"> </w:t>
+      </w:r>
+      <w:r>
+        <w:rPr>
+          <w:rFonts w:eastAsia="NSimSun" w:cs="Arial"/>
+          <w:color w:val="auto"/>
+          <w:sz w:val="24"/>
+          <w:szCs w:val="24"/>
+          <w:lang w:val="ru-RU" w:eastAsia="zh-CN" w:bidi="hi-IN"/>
+        </w:rPr>
+        <w:t>которого мы указали при создании нового товара.</w:t>
+      </w:r>
+    </w:p>
+    <w:p>
+      <w:pPr>
+        <w:pStyle w:val="Normal"/>
+        <w:bidi w:val="0"/>
+        <w:jc w:val="left"/>
+        <w:rPr>
+          <w:lang w:val="ru-RU"/>
+        </w:rPr>
+      </w:pPr>
+      <w:r>
+        <w:rPr>
+          <w:rFonts w:eastAsia="NSimSun" w:cs="Arial"/>
+          <w:color w:val="auto"/>
+          <w:sz w:val="24"/>
+          <w:szCs w:val="24"/>
+          <w:lang w:val="ru-RU" w:eastAsia="zh-CN" w:bidi="hi-IN"/>
+        </w:rPr>
+        <w:t xml:space="preserve">Тоесть мы оперируем строго с объектами, а </w:t>
+      </w:r>
+      <w:r>
+        <w:rPr>
+          <w:rFonts w:eastAsia="NSimSun" w:cs="Arial"/>
+          <w:b/>
+          <w:bCs/>
+          <w:color w:val="auto"/>
+          <w:sz w:val="24"/>
+          <w:szCs w:val="24"/>
+          <w:lang w:val="en-US" w:eastAsia="zh-CN" w:bidi="hi-IN"/>
+        </w:rPr>
+        <w:t>hiberante</w:t>
+      </w:r>
+      <w:r>
+        <w:rPr>
+          <w:rFonts w:eastAsia="NSimSun" w:cs="Arial"/>
+          <w:color w:val="auto"/>
+          <w:sz w:val="24"/>
+          <w:szCs w:val="24"/>
+          <w:lang w:val="en-US" w:eastAsia="zh-CN" w:bidi="hi-IN"/>
+        </w:rPr>
+        <w:t xml:space="preserve"> </w:t>
+      </w:r>
+      <w:r>
+        <w:rPr>
+          <w:rFonts w:eastAsia="NSimSun" w:cs="Arial"/>
+          <w:color w:val="auto"/>
+          <w:sz w:val="24"/>
+          <w:szCs w:val="24"/>
+          <w:lang w:val="ru-RU" w:eastAsia="zh-CN" w:bidi="hi-IN"/>
+        </w:rPr>
+        <w:t>за нас правильно выстраивает связи в наших таблицах базы данных.</w:t>
+      </w:r>
+    </w:p>
+    <w:p>
+      <w:pPr>
+        <w:pStyle w:val="Normal"/>
+        <w:bidi w:val="0"/>
+        <w:jc w:val="left"/>
+        <w:rPr/>
+      </w:pPr>
+      <w:r>
+        <w:rPr>
+          <w:rFonts w:eastAsia="NSimSun" w:cs="Arial"/>
+          <w:b/>
+          <w:bCs/>
+          <w:color w:val="auto"/>
+          <w:sz w:val="24"/>
+          <w:szCs w:val="24"/>
+          <w:lang w:val="ru-RU" w:eastAsia="zh-CN" w:bidi="hi-IN"/>
+        </w:rPr>
+        <w:t xml:space="preserve">Здесь может возникнуть вопрос: </w:t>
+      </w:r>
+      <w:r>
+        <w:rPr>
+          <w:rFonts w:eastAsia="NSimSun" w:cs="Arial"/>
+          <w:b w:val="false"/>
+          <w:bCs w:val="false"/>
+          <w:color w:val="auto"/>
+          <w:sz w:val="24"/>
+          <w:szCs w:val="24"/>
+          <w:lang w:val="ru-RU" w:eastAsia="zh-CN" w:bidi="hi-IN"/>
+        </w:rPr>
+        <w:t xml:space="preserve">Мы указали, свзяь только на стороне товара, тоесть указали, что у товара есть человек, но так как у нас связь двухстроняя, не надо ли нам так же указывать связь на стороне человека ? Дело в том, что если нас интересует только то, что будет сохранено в базу данных, то код </w:t>
+      </w:r>
+      <w:r>
+        <w:rPr>
+          <w:rFonts w:eastAsia="NSimSun" w:cs="Arial" w:ascii="JetBrains Mono" w:hAnsi="JetBrains Mono"/>
+          <w:b/>
+          <w:bCs/>
+          <w:i/>
+          <w:iCs/>
+          <w:color w:val="000000"/>
+          <w:sz w:val="20"/>
+          <w:szCs w:val="24"/>
+          <w:lang w:eastAsia="zh-CN" w:bidi="hi-IN"/>
+        </w:rPr>
+        <w:t>person</w:t>
+      </w:r>
+      <w:r>
+        <w:rPr>
+          <w:rFonts w:ascii="JetBrains Mono" w:hAnsi="JetBrains Mono"/>
+          <w:b/>
+          <w:bCs/>
+          <w:i/>
+          <w:iCs/>
+          <w:color w:val="080808"/>
+          <w:sz w:val="20"/>
+        </w:rPr>
+        <w:t>.getItems().add(</w:t>
+      </w:r>
+      <w:r>
+        <w:rPr>
+          <w:rFonts w:ascii="JetBrains Mono" w:hAnsi="JetBrains Mono"/>
+          <w:b/>
+          <w:bCs/>
+          <w:i/>
+          <w:iCs/>
+          <w:color w:val="000000"/>
+          <w:sz w:val="20"/>
+        </w:rPr>
+        <w:t>newItem</w:t>
+      </w:r>
+      <w:r>
+        <w:rPr>
+          <w:rFonts w:ascii="JetBrains Mono" w:hAnsi="JetBrains Mono"/>
+          <w:b/>
+          <w:bCs/>
+          <w:i/>
+          <w:iCs/>
+          <w:color w:val="080808"/>
+          <w:sz w:val="20"/>
+        </w:rPr>
+        <w:t xml:space="preserve">); </w:t>
+      </w:r>
+      <w:r>
+        <w:rPr>
+          <w:rFonts w:ascii="Liberation Serif" w:hAnsi="Liberation Serif"/>
+          <w:b w:val="false"/>
+          <w:bCs w:val="false"/>
+          <w:i w:val="false"/>
+          <w:iCs w:val="false"/>
+          <w:color w:val="080808"/>
+          <w:sz w:val="24"/>
+          <w:szCs w:val="24"/>
+        </w:rPr>
+        <w:t xml:space="preserve">писать не надо потому-что </w:t>
+      </w:r>
+      <w:r>
+        <w:rPr>
+          <w:rFonts w:ascii="Liberation Serif" w:hAnsi="Liberation Serif"/>
+          <w:b/>
+          <w:bCs/>
+          <w:i w:val="false"/>
+          <w:iCs w:val="false"/>
+          <w:color w:val="080808"/>
+          <w:sz w:val="24"/>
+          <w:szCs w:val="24"/>
+          <w:lang w:val="en-US"/>
+        </w:rPr>
+        <w:t>hibernate`a</w:t>
+      </w:r>
+      <w:r>
+        <w:rPr>
+          <w:rFonts w:ascii="Liberation Serif" w:hAnsi="Liberation Serif"/>
+          <w:b w:val="false"/>
+          <w:bCs w:val="false"/>
+          <w:i w:val="false"/>
+          <w:iCs w:val="false"/>
+          <w:color w:val="080808"/>
+          <w:sz w:val="24"/>
+          <w:szCs w:val="24"/>
+          <w:lang w:val="en-US"/>
+        </w:rPr>
+        <w:t xml:space="preserve"> </w:t>
+      </w:r>
+      <w:r>
+        <w:rPr>
+          <w:rFonts w:ascii="Liberation Serif" w:hAnsi="Liberation Serif"/>
+          <w:b w:val="false"/>
+          <w:bCs w:val="false"/>
+          <w:i w:val="false"/>
+          <w:iCs w:val="false"/>
+          <w:color w:val="080808"/>
+          <w:sz w:val="24"/>
+          <w:szCs w:val="24"/>
+          <w:lang w:val="ru-RU"/>
+        </w:rPr>
+        <w:t xml:space="preserve">заботит только то, что мы делаем на </w:t>
+      </w:r>
+      <w:r>
+        <w:rPr>
+          <w:rFonts w:ascii="Liberation Serif" w:hAnsi="Liberation Serif"/>
+          <w:b/>
+          <w:bCs/>
+          <w:i w:val="false"/>
+          <w:iCs w:val="false"/>
+          <w:color w:val="080808"/>
+          <w:sz w:val="26"/>
+          <w:szCs w:val="26"/>
+          <w:lang w:val="en-US"/>
+        </w:rPr>
+        <w:t xml:space="preserve">owning side. </w:t>
+      </w:r>
+      <w:r>
+        <w:rPr>
+          <w:rFonts w:ascii="Liberation Serif" w:hAnsi="Liberation Serif"/>
+          <w:b w:val="false"/>
+          <w:bCs w:val="false"/>
+          <w:i w:val="false"/>
+          <w:iCs w:val="false"/>
+          <w:color w:val="080808"/>
+          <w:sz w:val="24"/>
+          <w:szCs w:val="24"/>
+          <w:lang w:val="ru-RU"/>
+        </w:rPr>
+        <w:t xml:space="preserve"> У нас </w:t>
+      </w:r>
+      <w:r>
+        <w:rPr>
+          <w:rFonts w:ascii="Liberation Serif" w:hAnsi="Liberation Serif"/>
+          <w:b/>
+          <w:bCs/>
+          <w:i w:val="false"/>
+          <w:iCs w:val="false"/>
+          <w:color w:val="080808"/>
+          <w:sz w:val="24"/>
+          <w:szCs w:val="24"/>
+          <w:lang w:val="en-US"/>
+        </w:rPr>
+        <w:t>item</w:t>
+      </w:r>
+      <w:r>
+        <w:rPr>
+          <w:rFonts w:ascii="Liberation Serif" w:hAnsi="Liberation Serif"/>
+          <w:b w:val="false"/>
+          <w:bCs w:val="false"/>
+          <w:i w:val="false"/>
+          <w:iCs w:val="false"/>
+          <w:color w:val="080808"/>
+          <w:sz w:val="24"/>
+          <w:szCs w:val="24"/>
+          <w:lang w:val="en-US"/>
+        </w:rPr>
+        <w:t xml:space="preserve"> – </w:t>
+      </w:r>
+      <w:r>
+        <w:rPr>
+          <w:rFonts w:ascii="Liberation Serif" w:hAnsi="Liberation Serif"/>
+          <w:b w:val="false"/>
+          <w:bCs w:val="false"/>
+          <w:i w:val="false"/>
+          <w:iCs w:val="false"/>
+          <w:color w:val="080808"/>
+          <w:sz w:val="24"/>
+          <w:szCs w:val="24"/>
+          <w:lang w:val="ru-RU"/>
+        </w:rPr>
+        <w:t xml:space="preserve">это </w:t>
+      </w:r>
+      <w:r>
+        <w:rPr>
+          <w:rFonts w:ascii="Liberation Serif" w:hAnsi="Liberation Serif"/>
+          <w:b/>
+          <w:bCs/>
+          <w:i w:val="false"/>
+          <w:iCs w:val="false"/>
+          <w:color w:val="080808"/>
+          <w:sz w:val="24"/>
+          <w:szCs w:val="24"/>
+          <w:lang w:val="en-US"/>
+        </w:rPr>
+        <w:t>owning side</w:t>
+      </w:r>
+      <w:r>
+        <w:rPr>
+          <w:rFonts w:ascii="Liberation Serif" w:hAnsi="Liberation Serif"/>
+          <w:b w:val="false"/>
+          <w:bCs w:val="false"/>
+          <w:i w:val="false"/>
+          <w:iCs w:val="false"/>
+          <w:color w:val="080808"/>
+          <w:sz w:val="24"/>
+          <w:szCs w:val="24"/>
+          <w:lang w:val="en-US"/>
+        </w:rPr>
+        <w:t xml:space="preserve"> (</w:t>
+      </w:r>
+      <w:r>
+        <w:rPr>
+          <w:rFonts w:ascii="Liberation Serif" w:hAnsi="Liberation Serif"/>
+          <w:b w:val="false"/>
+          <w:bCs w:val="false"/>
+          <w:i w:val="false"/>
+          <w:iCs w:val="false"/>
+          <w:color w:val="080808"/>
+          <w:sz w:val="24"/>
+          <w:szCs w:val="24"/>
+          <w:lang w:val="ru-RU"/>
+        </w:rPr>
+        <w:t>сущность которая владеет внешним ключом</w:t>
+      </w:r>
+      <w:r>
+        <w:rPr>
+          <w:rFonts w:ascii="Liberation Serif" w:hAnsi="Liberation Serif"/>
+          <w:b w:val="false"/>
+          <w:bCs w:val="false"/>
+          <w:i w:val="false"/>
+          <w:iCs w:val="false"/>
+          <w:color w:val="080808"/>
+          <w:sz w:val="24"/>
+          <w:szCs w:val="24"/>
+          <w:lang w:val="en-US"/>
+        </w:rPr>
+        <w:t xml:space="preserve">) </w:t>
+      </w:r>
+      <w:r>
+        <w:rPr>
+          <w:rFonts w:ascii="Liberation Serif" w:hAnsi="Liberation Serif"/>
+          <w:b w:val="false"/>
+          <w:bCs w:val="false"/>
+          <w:i w:val="false"/>
+          <w:iCs w:val="false"/>
+          <w:color w:val="080808"/>
+          <w:sz w:val="24"/>
+          <w:szCs w:val="24"/>
+          <w:lang w:val="ru-RU"/>
+        </w:rPr>
+        <w:t xml:space="preserve">и </w:t>
+      </w:r>
+      <w:r>
+        <w:rPr>
+          <w:rFonts w:eastAsia="NSimSun" w:cs="Arial" w:ascii="Liberation Serif" w:hAnsi="Liberation Serif"/>
+          <w:b w:val="false"/>
+          <w:bCs w:val="false"/>
+          <w:i w:val="false"/>
+          <w:iCs w:val="false"/>
+          <w:color w:val="080808"/>
+          <w:sz w:val="24"/>
+          <w:szCs w:val="24"/>
+          <w:lang w:val="ru-RU" w:eastAsia="zh-CN" w:bidi="hi-IN"/>
+        </w:rPr>
+        <w:t>поэтому</w:t>
+      </w:r>
+      <w:r>
+        <w:rPr>
+          <w:rFonts w:ascii="Liberation Serif" w:hAnsi="Liberation Serif"/>
+          <w:b w:val="false"/>
+          <w:bCs w:val="false"/>
+          <w:i w:val="false"/>
+          <w:iCs w:val="false"/>
+          <w:color w:val="080808"/>
+          <w:sz w:val="24"/>
+          <w:szCs w:val="24"/>
+          <w:lang w:val="ru-RU"/>
+        </w:rPr>
+        <w:t xml:space="preserve"> </w:t>
+      </w:r>
+      <w:r>
+        <w:rPr>
+          <w:rFonts w:ascii="Liberation Serif" w:hAnsi="Liberation Serif"/>
+          <w:b/>
+          <w:bCs/>
+          <w:i w:val="false"/>
+          <w:iCs w:val="false"/>
+          <w:color w:val="080808"/>
+          <w:sz w:val="24"/>
+          <w:szCs w:val="24"/>
+          <w:lang w:val="en-US"/>
+        </w:rPr>
+        <w:t>hibernate</w:t>
+      </w:r>
+      <w:r>
+        <w:rPr>
+          <w:rFonts w:ascii="Liberation Serif" w:hAnsi="Liberation Serif"/>
+          <w:b w:val="false"/>
+          <w:bCs w:val="false"/>
+          <w:i w:val="false"/>
+          <w:iCs w:val="false"/>
+          <w:color w:val="080808"/>
+          <w:sz w:val="24"/>
+          <w:szCs w:val="24"/>
+          <w:lang w:val="en-US"/>
+        </w:rPr>
+        <w:t>`</w:t>
+      </w:r>
+      <w:r>
+        <w:rPr>
+          <w:rFonts w:ascii="Liberation Serif" w:hAnsi="Liberation Serif"/>
+          <w:b w:val="false"/>
+          <w:bCs w:val="false"/>
+          <w:i w:val="false"/>
+          <w:iCs w:val="false"/>
+          <w:color w:val="080808"/>
+          <w:sz w:val="24"/>
+          <w:szCs w:val="24"/>
+          <w:lang w:val="ru-RU"/>
+        </w:rPr>
+        <w:t xml:space="preserve">у не нужно, чтобы мы указывали связь между этими двумя сущностями с двух сторон, а достаточно указать связь только на стороне </w:t>
+      </w:r>
+      <w:r>
+        <w:rPr>
+          <w:rFonts w:ascii="Liberation Serif" w:hAnsi="Liberation Serif"/>
+          <w:b/>
+          <w:bCs/>
+          <w:i w:val="false"/>
+          <w:iCs w:val="false"/>
+          <w:color w:val="080808"/>
+          <w:sz w:val="24"/>
+          <w:szCs w:val="24"/>
+          <w:lang w:val="en-US"/>
+        </w:rPr>
+        <w:t xml:space="preserve">owning side </w:t>
+      </w:r>
+      <w:r>
+        <w:rPr>
+          <w:rFonts w:ascii="Liberation Serif" w:hAnsi="Liberation Serif"/>
+          <w:b w:val="false"/>
+          <w:bCs w:val="false"/>
+          <w:i w:val="false"/>
+          <w:iCs w:val="false"/>
+          <w:color w:val="080808"/>
+          <w:sz w:val="24"/>
+          <w:szCs w:val="24"/>
+          <w:lang w:val="ru-RU"/>
+        </w:rPr>
+        <w:t xml:space="preserve">с помощью кода </w:t>
+      </w:r>
+      <w:r>
+        <w:rPr>
+          <w:rFonts w:ascii="JetBrains Mono" w:hAnsi="JetBrains Mono"/>
+          <w:b/>
+          <w:bCs/>
+          <w:i/>
+          <w:iCs/>
+          <w:color w:val="000000"/>
+          <w:sz w:val="20"/>
+          <w:szCs w:val="24"/>
+          <w:lang w:val="ru-RU"/>
+        </w:rPr>
+        <w:t xml:space="preserve">Item newItem </w:t>
+      </w:r>
+      <w:r>
+        <w:rPr>
+          <w:rFonts w:ascii="JetBrains Mono" w:hAnsi="JetBrains Mono"/>
+          <w:b/>
+          <w:bCs/>
+          <w:i/>
+          <w:iCs/>
+          <w:color w:val="080808"/>
+          <w:sz w:val="20"/>
+        </w:rPr>
+        <w:t xml:space="preserve">= </w:t>
+      </w:r>
+      <w:r>
+        <w:rPr>
+          <w:rFonts w:ascii="JetBrains Mono" w:hAnsi="JetBrains Mono"/>
+          <w:b/>
+          <w:bCs/>
+          <w:i/>
+          <w:iCs/>
+          <w:color w:val="0033B3"/>
+          <w:sz w:val="20"/>
+        </w:rPr>
+        <w:t xml:space="preserve">new </w:t>
+      </w:r>
+      <w:r>
+        <w:rPr>
+          <w:rFonts w:ascii="JetBrains Mono" w:hAnsi="JetBrains Mono"/>
+          <w:b/>
+          <w:bCs/>
+          <w:i/>
+          <w:iCs/>
+          <w:color w:val="080808"/>
+          <w:sz w:val="20"/>
+        </w:rPr>
+        <w:t>Item(</w:t>
+      </w:r>
+      <w:r>
+        <w:rPr>
+          <w:rFonts w:ascii="JetBrains Mono" w:hAnsi="JetBrains Mono"/>
+          <w:b/>
+          <w:bCs/>
+          <w:i/>
+          <w:iCs/>
+          <w:color w:val="067D17"/>
+          <w:sz w:val="20"/>
+        </w:rPr>
+        <w:t>"Mercedes"</w:t>
+      </w:r>
+      <w:r>
+        <w:rPr>
+          <w:rFonts w:ascii="JetBrains Mono" w:hAnsi="JetBrains Mono"/>
+          <w:b/>
+          <w:bCs/>
+          <w:i/>
+          <w:iCs/>
+          <w:color w:val="080808"/>
+          <w:sz w:val="20"/>
+        </w:rPr>
+        <w:t xml:space="preserve">, </w:t>
+      </w:r>
+      <w:r>
+        <w:rPr>
+          <w:rFonts w:ascii="JetBrains Mono" w:hAnsi="JetBrains Mono"/>
+          <w:b/>
+          <w:bCs/>
+          <w:i/>
+          <w:iCs/>
+          <w:color w:val="000000"/>
+          <w:sz w:val="20"/>
+        </w:rPr>
+        <w:t>person</w:t>
+      </w:r>
+      <w:r>
+        <w:rPr>
+          <w:rFonts w:ascii="JetBrains Mono" w:hAnsi="JetBrains Mono"/>
+          <w:b/>
+          <w:bCs/>
+          <w:i/>
+          <w:iCs/>
+          <w:color w:val="080808"/>
+          <w:sz w:val="20"/>
+        </w:rPr>
+        <w:t>);</w:t>
+      </w:r>
+      <w:r>
+        <w:rPr>
+          <w:rFonts w:ascii="Liberation Serif" w:hAnsi="Liberation Serif"/>
+          <w:b w:val="false"/>
+          <w:bCs w:val="false"/>
+          <w:i w:val="false"/>
+          <w:iCs w:val="false"/>
+          <w:color w:val="080808"/>
+          <w:sz w:val="24"/>
+          <w:szCs w:val="24"/>
+          <w:lang w:val="ru-RU"/>
+        </w:rPr>
+        <w:t xml:space="preserve">. </w:t>
+      </w:r>
+      <w:r>
+        <w:rPr>
+          <w:rFonts w:ascii="Liberation Serif" w:hAnsi="Liberation Serif"/>
+          <w:b/>
+          <w:bCs/>
+          <w:i w:val="false"/>
+          <w:iCs w:val="false"/>
+          <w:color w:val="080808"/>
+          <w:sz w:val="24"/>
+          <w:szCs w:val="24"/>
+          <w:lang w:val="ru-RU"/>
+        </w:rPr>
+        <w:t xml:space="preserve">НО </w:t>
+      </w:r>
+      <w:r>
+        <w:rPr>
+          <w:rFonts w:ascii="Liberation Serif" w:hAnsi="Liberation Serif"/>
+          <w:b w:val="false"/>
+          <w:bCs w:val="false"/>
+          <w:i w:val="false"/>
+          <w:iCs w:val="false"/>
+          <w:color w:val="080808"/>
+          <w:sz w:val="24"/>
+          <w:szCs w:val="24"/>
+          <w:lang w:val="ru-RU"/>
+        </w:rPr>
+        <w:t xml:space="preserve">здесь всё немного сложней. </w:t>
+      </w:r>
+      <w:r>
+        <w:rPr>
+          <w:rFonts w:eastAsia="NSimSun" w:cs="Arial" w:ascii="Liberation Serif" w:hAnsi="Liberation Serif"/>
+          <w:b/>
+          <w:bCs/>
+          <w:i w:val="false"/>
+          <w:iCs w:val="false"/>
+          <w:color w:val="080808"/>
+          <w:sz w:val="24"/>
+          <w:szCs w:val="24"/>
+          <w:lang w:val="en-US" w:eastAsia="zh-CN" w:bidi="hi-IN"/>
+        </w:rPr>
+        <w:t>Hibernate</w:t>
+      </w:r>
+      <w:r>
+        <w:rPr>
+          <w:rFonts w:eastAsia="NSimSun" w:cs="Arial" w:ascii="Liberation Serif" w:hAnsi="Liberation Serif"/>
+          <w:b w:val="false"/>
+          <w:bCs w:val="false"/>
+          <w:i w:val="false"/>
+          <w:iCs w:val="false"/>
+          <w:color w:val="080808"/>
+          <w:sz w:val="24"/>
+          <w:szCs w:val="24"/>
+          <w:lang w:val="en-US" w:eastAsia="zh-CN" w:bidi="hi-IN"/>
+        </w:rPr>
+        <w:t xml:space="preserve"> </w:t>
+      </w:r>
+      <w:r>
+        <w:rPr>
+          <w:rFonts w:eastAsia="NSimSun" w:cs="Arial" w:ascii="Liberation Serif" w:hAnsi="Liberation Serif"/>
+          <w:b w:val="false"/>
+          <w:bCs w:val="false"/>
+          <w:i w:val="false"/>
+          <w:iCs w:val="false"/>
+          <w:color w:val="080808"/>
+          <w:sz w:val="24"/>
+          <w:szCs w:val="24"/>
+          <w:lang w:val="ru-RU" w:eastAsia="zh-CN" w:bidi="hi-IN"/>
+        </w:rPr>
+        <w:t xml:space="preserve">кэширует объекты в своей памяти, тоесть каждый раз когда мы получаем какого-то человека, то </w:t>
+      </w:r>
+      <w:r>
+        <w:rPr>
+          <w:rFonts w:eastAsia="NSimSun" w:cs="Arial"/>
+          <w:b/>
+          <w:bCs/>
+          <w:i w:val="false"/>
+          <w:iCs w:val="false"/>
+          <w:color w:val="auto"/>
+          <w:sz w:val="24"/>
+          <w:szCs w:val="24"/>
+          <w:lang w:val="en-US" w:eastAsia="zh-CN" w:bidi="hi-IN"/>
+        </w:rPr>
+        <w:t>hibernate</w:t>
+      </w:r>
+      <w:r>
+        <w:rPr>
+          <w:rFonts w:eastAsia="NSimSun" w:cs="Arial"/>
+          <w:b w:val="false"/>
+          <w:bCs w:val="false"/>
+          <w:i w:val="false"/>
+          <w:iCs w:val="false"/>
+          <w:color w:val="auto"/>
+          <w:sz w:val="24"/>
+          <w:szCs w:val="24"/>
+          <w:lang w:val="en-US" w:eastAsia="zh-CN" w:bidi="hi-IN"/>
+        </w:rPr>
+        <w:t xml:space="preserve"> </w:t>
+      </w:r>
+      <w:r>
+        <w:rPr>
+          <w:rFonts w:eastAsia="NSimSun" w:cs="Arial"/>
+          <w:b w:val="false"/>
+          <w:bCs w:val="false"/>
+          <w:i w:val="false"/>
+          <w:iCs w:val="false"/>
+          <w:color w:val="auto"/>
+          <w:sz w:val="24"/>
+          <w:szCs w:val="24"/>
+          <w:lang w:val="ru-RU" w:eastAsia="zh-CN" w:bidi="hi-IN"/>
+        </w:rPr>
+        <w:t xml:space="preserve">не каждый раз делает запросы к базе данных потому-что он эти объекты кэширует в своей памяти, чтобы оптимизировать затраты по времени и если не установить связь так же на стороне человеке с помощью кода </w:t>
+      </w:r>
+      <w:r>
+        <w:rPr>
+          <w:rFonts w:eastAsia="NSimSun" w:cs="Arial" w:ascii="JetBrains Mono" w:hAnsi="JetBrains Mono"/>
+          <w:b/>
+          <w:bCs/>
+          <w:i/>
+          <w:iCs/>
+          <w:color w:val="000000"/>
+          <w:sz w:val="20"/>
+          <w:szCs w:val="24"/>
+          <w:lang w:val="ru-RU" w:eastAsia="zh-CN" w:bidi="hi-IN"/>
+        </w:rPr>
+        <w:t>person</w:t>
+      </w:r>
+      <w:r>
+        <w:rPr>
+          <w:rFonts w:eastAsia="NSimSun" w:cs="Arial" w:ascii="JetBrains Mono" w:hAnsi="JetBrains Mono"/>
+          <w:b/>
+          <w:bCs/>
+          <w:i/>
+          <w:iCs/>
+          <w:color w:val="080808"/>
+          <w:sz w:val="20"/>
+          <w:szCs w:val="24"/>
+          <w:lang w:val="ru-RU" w:eastAsia="zh-CN" w:bidi="hi-IN"/>
+        </w:rPr>
+        <w:t>.getItems().add(</w:t>
+      </w:r>
+      <w:r>
+        <w:rPr>
+          <w:rFonts w:eastAsia="NSimSun" w:cs="Arial" w:ascii="JetBrains Mono" w:hAnsi="JetBrains Mono"/>
+          <w:b/>
+          <w:bCs/>
+          <w:i/>
+          <w:iCs/>
+          <w:color w:val="000000"/>
+          <w:sz w:val="20"/>
+          <w:szCs w:val="24"/>
+          <w:lang w:val="ru-RU" w:eastAsia="zh-CN" w:bidi="hi-IN"/>
+        </w:rPr>
+        <w:t>newItem</w:t>
+      </w:r>
+      <w:r>
+        <w:rPr>
+          <w:rFonts w:eastAsia="NSimSun" w:cs="Arial" w:ascii="JetBrains Mono" w:hAnsi="JetBrains Mono"/>
+          <w:b/>
+          <w:bCs/>
+          <w:i/>
+          <w:iCs/>
+          <w:color w:val="080808"/>
+          <w:sz w:val="20"/>
+          <w:szCs w:val="24"/>
+          <w:lang w:val="ru-RU" w:eastAsia="zh-CN" w:bidi="hi-IN"/>
+        </w:rPr>
+        <w:t>);</w:t>
+      </w:r>
+      <w:r>
+        <w:rPr>
+          <w:rFonts w:eastAsia="NSimSun" w:cs="Arial"/>
+          <w:b w:val="false"/>
+          <w:bCs w:val="false"/>
+          <w:i w:val="false"/>
+          <w:iCs w:val="false"/>
+          <w:color w:val="auto"/>
+          <w:sz w:val="24"/>
+          <w:szCs w:val="24"/>
+          <w:lang w:val="ru-RU" w:eastAsia="zh-CN" w:bidi="hi-IN"/>
+        </w:rPr>
+        <w:t xml:space="preserve">, то возможно такое, что в таблице базы данных всё будет правильно(все данные запишутся), но если вы будете получать этого человека с </w:t>
+      </w:r>
+      <w:r>
+        <w:rPr>
+          <w:rFonts w:eastAsia="NSimSun" w:cs="Arial"/>
+          <w:b/>
+          <w:bCs/>
+          <w:i w:val="false"/>
+          <w:iCs w:val="false"/>
+          <w:color w:val="auto"/>
+          <w:sz w:val="24"/>
+          <w:szCs w:val="24"/>
+          <w:lang w:val="en-US" w:eastAsia="zh-CN" w:bidi="hi-IN"/>
+        </w:rPr>
+        <w:t>hibernate,</w:t>
+      </w:r>
+      <w:r>
+        <w:rPr>
+          <w:rFonts w:eastAsia="NSimSun" w:cs="Arial"/>
+          <w:b w:val="false"/>
+          <w:bCs w:val="false"/>
+          <w:i w:val="false"/>
+          <w:iCs w:val="false"/>
+          <w:color w:val="auto"/>
+          <w:sz w:val="24"/>
+          <w:szCs w:val="24"/>
+          <w:lang w:val="ru-RU" w:eastAsia="zh-CN" w:bidi="hi-IN"/>
+        </w:rPr>
+        <w:t xml:space="preserve"> то будет выдаваться старая версию человека, тоесть та версия человека без добавленного товара, потому-что</w:t>
+      </w:r>
+      <w:r>
+        <w:rPr>
+          <w:rFonts w:eastAsia="NSimSun" w:cs="Arial"/>
+          <w:b/>
+          <w:bCs/>
+          <w:i w:val="false"/>
+          <w:iCs w:val="false"/>
+          <w:color w:val="auto"/>
+          <w:sz w:val="24"/>
+          <w:szCs w:val="24"/>
+          <w:lang w:val="en-US" w:eastAsia="zh-CN" w:bidi="hi-IN"/>
+        </w:rPr>
+        <w:t xml:space="preserve"> hibernate </w:t>
+      </w:r>
+      <w:r>
+        <w:rPr>
+          <w:rFonts w:eastAsia="NSimSun" w:cs="Arial"/>
+          <w:b w:val="false"/>
+          <w:bCs w:val="false"/>
+          <w:i w:val="false"/>
+          <w:iCs w:val="false"/>
+          <w:color w:val="auto"/>
+          <w:sz w:val="24"/>
+          <w:szCs w:val="24"/>
+          <w:lang w:val="ru-RU" w:eastAsia="zh-CN" w:bidi="hi-IN"/>
+        </w:rPr>
+        <w:t xml:space="preserve">не будет делать запрос к таблице и не будет видеть, что у этого челвоека появился новый товар. Поэтому, чтобы значения в таблице и значения в кэше  </w:t>
+      </w:r>
+      <w:r>
+        <w:rPr>
+          <w:rFonts w:eastAsia="NSimSun" w:cs="Arial"/>
+          <w:b/>
+          <w:bCs/>
+          <w:i w:val="false"/>
+          <w:iCs w:val="false"/>
+          <w:color w:val="auto"/>
+          <w:sz w:val="24"/>
+          <w:szCs w:val="24"/>
+          <w:lang w:val="en-US" w:eastAsia="zh-CN" w:bidi="hi-IN"/>
+        </w:rPr>
+        <w:t xml:space="preserve">hibernate`a </w:t>
+      </w:r>
+      <w:r>
+        <w:rPr>
+          <w:rFonts w:eastAsia="NSimSun" w:cs="Arial"/>
+          <w:b w:val="false"/>
+          <w:bCs w:val="false"/>
+          <w:i w:val="false"/>
+          <w:iCs w:val="false"/>
+          <w:color w:val="auto"/>
+          <w:sz w:val="24"/>
+          <w:szCs w:val="24"/>
+          <w:lang w:val="ru-RU" w:eastAsia="zh-CN" w:bidi="hi-IN"/>
+        </w:rPr>
+        <w:t xml:space="preserve">полностью друг другу соответствовали хорошей практикой считается задавать отношения с двух сторон, тоесть сначала задали отношение на стороне товара: </w:t>
+      </w:r>
+      <w:r>
+        <w:rPr>
+          <w:rFonts w:eastAsia="NSimSun" w:cs="Arial" w:ascii="JetBrains Mono" w:hAnsi="JetBrains Mono"/>
+          <w:b/>
+          <w:bCs/>
+          <w:i/>
+          <w:iCs/>
+          <w:color w:val="000000"/>
+          <w:sz w:val="20"/>
+          <w:szCs w:val="24"/>
+          <w:lang w:val="ru-RU" w:eastAsia="zh-CN" w:bidi="hi-IN"/>
+        </w:rPr>
+        <w:t xml:space="preserve">Item newItem </w:t>
+      </w:r>
+      <w:r>
+        <w:rPr>
+          <w:rFonts w:eastAsia="NSimSun" w:cs="Arial" w:ascii="JetBrains Mono" w:hAnsi="JetBrains Mono"/>
+          <w:b/>
+          <w:bCs/>
+          <w:i/>
+          <w:iCs/>
+          <w:color w:val="080808"/>
+          <w:sz w:val="20"/>
+          <w:szCs w:val="24"/>
+          <w:lang w:val="ru-RU" w:eastAsia="zh-CN" w:bidi="hi-IN"/>
+        </w:rPr>
+        <w:t xml:space="preserve">= </w:t>
+      </w:r>
+      <w:r>
+        <w:rPr>
+          <w:rFonts w:eastAsia="NSimSun" w:cs="Arial" w:ascii="JetBrains Mono" w:hAnsi="JetBrains Mono"/>
+          <w:b/>
+          <w:bCs/>
+          <w:i/>
+          <w:iCs/>
+          <w:color w:val="0033B3"/>
+          <w:sz w:val="20"/>
+          <w:szCs w:val="24"/>
+          <w:lang w:val="ru-RU" w:eastAsia="zh-CN" w:bidi="hi-IN"/>
+        </w:rPr>
+        <w:t xml:space="preserve">new </w:t>
+      </w:r>
+      <w:r>
+        <w:rPr>
+          <w:rFonts w:eastAsia="NSimSun" w:cs="Arial" w:ascii="JetBrains Mono" w:hAnsi="JetBrains Mono"/>
+          <w:b/>
+          <w:bCs/>
+          <w:i/>
+          <w:iCs/>
+          <w:color w:val="080808"/>
+          <w:sz w:val="20"/>
+          <w:szCs w:val="24"/>
+          <w:lang w:val="ru-RU" w:eastAsia="zh-CN" w:bidi="hi-IN"/>
+        </w:rPr>
+        <w:t>Item(</w:t>
+      </w:r>
+      <w:r>
+        <w:rPr>
+          <w:rFonts w:eastAsia="NSimSun" w:cs="Arial" w:ascii="JetBrains Mono" w:hAnsi="JetBrains Mono"/>
+          <w:b/>
+          <w:bCs/>
+          <w:i/>
+          <w:iCs/>
+          <w:color w:val="067D17"/>
+          <w:sz w:val="20"/>
+          <w:szCs w:val="24"/>
+          <w:lang w:val="ru-RU" w:eastAsia="zh-CN" w:bidi="hi-IN"/>
+        </w:rPr>
+        <w:t>"Mercedes"</w:t>
+      </w:r>
+      <w:r>
+        <w:rPr>
+          <w:rFonts w:eastAsia="NSimSun" w:cs="Arial" w:ascii="JetBrains Mono" w:hAnsi="JetBrains Mono"/>
+          <w:b/>
+          <w:bCs/>
+          <w:i/>
+          <w:iCs/>
+          <w:color w:val="080808"/>
+          <w:sz w:val="20"/>
+          <w:szCs w:val="24"/>
+          <w:lang w:val="ru-RU" w:eastAsia="zh-CN" w:bidi="hi-IN"/>
+        </w:rPr>
+        <w:t xml:space="preserve">, </w:t>
+      </w:r>
+      <w:r>
+        <w:rPr>
+          <w:rFonts w:eastAsia="NSimSun" w:cs="Arial" w:ascii="JetBrains Mono" w:hAnsi="JetBrains Mono"/>
+          <w:b/>
+          <w:bCs/>
+          <w:i/>
+          <w:iCs/>
+          <w:color w:val="000000"/>
+          <w:sz w:val="20"/>
+          <w:szCs w:val="24"/>
+          <w:lang w:val="ru-RU" w:eastAsia="zh-CN" w:bidi="hi-IN"/>
+        </w:rPr>
+        <w:t>person</w:t>
+      </w:r>
+      <w:r>
+        <w:rPr>
+          <w:rFonts w:eastAsia="NSimSun" w:cs="Arial" w:ascii="JetBrains Mono" w:hAnsi="JetBrains Mono"/>
+          <w:b/>
+          <w:bCs/>
+          <w:i/>
+          <w:iCs/>
+          <w:color w:val="080808"/>
+          <w:sz w:val="20"/>
+          <w:szCs w:val="24"/>
+          <w:lang w:val="ru-RU" w:eastAsia="zh-CN" w:bidi="hi-IN"/>
+        </w:rPr>
+        <w:t>);</w:t>
+      </w:r>
+      <w:r>
+        <w:rPr>
+          <w:rFonts w:eastAsia="NSimSun" w:cs="Arial" w:ascii="JetBrains Mono" w:hAnsi="JetBrains Mono"/>
+          <w:b w:val="false"/>
+          <w:bCs w:val="false"/>
+          <w:i w:val="false"/>
+          <w:iCs w:val="false"/>
+          <w:color w:val="080808"/>
+          <w:sz w:val="20"/>
+          <w:szCs w:val="24"/>
+          <w:lang w:val="ru-RU" w:eastAsia="zh-CN" w:bidi="hi-IN"/>
+        </w:rPr>
+        <w:t>,</w:t>
+      </w:r>
+      <w:r>
+        <w:rPr>
+          <w:rFonts w:eastAsia="NSimSun" w:cs="Arial"/>
+          <w:b w:val="false"/>
+          <w:bCs w:val="false"/>
+          <w:i w:val="false"/>
+          <w:iCs w:val="false"/>
+          <w:color w:val="auto"/>
+          <w:sz w:val="24"/>
+          <w:szCs w:val="24"/>
+          <w:lang w:val="ru-RU" w:eastAsia="zh-CN" w:bidi="hi-IN"/>
+        </w:rPr>
+        <w:t xml:space="preserve"> и еще нужно задать отношение на стороне человека: </w:t>
+      </w:r>
+      <w:r>
+        <w:rPr>
+          <w:rFonts w:eastAsia="NSimSun" w:cs="Arial" w:ascii="JetBrains Mono" w:hAnsi="JetBrains Mono"/>
+          <w:b/>
+          <w:bCs/>
+          <w:i/>
+          <w:iCs/>
+          <w:color w:val="000000"/>
+          <w:sz w:val="20"/>
+          <w:szCs w:val="24"/>
+          <w:lang w:val="ru-RU" w:eastAsia="zh-CN" w:bidi="hi-IN"/>
+        </w:rPr>
+        <w:t>person</w:t>
+      </w:r>
+      <w:r>
+        <w:rPr>
+          <w:rFonts w:eastAsia="NSimSun" w:cs="Arial" w:ascii="JetBrains Mono" w:hAnsi="JetBrains Mono"/>
+          <w:b/>
+          <w:bCs/>
+          <w:i/>
+          <w:iCs/>
+          <w:color w:val="080808"/>
+          <w:sz w:val="20"/>
+          <w:szCs w:val="24"/>
+          <w:lang w:val="ru-RU" w:eastAsia="zh-CN" w:bidi="hi-IN"/>
+        </w:rPr>
+        <w:t>.getItems().add(</w:t>
+      </w:r>
+      <w:r>
+        <w:rPr>
+          <w:rFonts w:eastAsia="NSimSun" w:cs="Arial" w:ascii="JetBrains Mono" w:hAnsi="JetBrains Mono"/>
+          <w:b/>
+          <w:bCs/>
+          <w:i/>
+          <w:iCs/>
+          <w:color w:val="000000"/>
+          <w:sz w:val="20"/>
+          <w:szCs w:val="24"/>
+          <w:lang w:val="ru-RU" w:eastAsia="zh-CN" w:bidi="hi-IN"/>
+        </w:rPr>
+        <w:t>newItem</w:t>
+      </w:r>
+      <w:r>
+        <w:rPr>
+          <w:rFonts w:eastAsia="NSimSun" w:cs="Arial" w:ascii="JetBrains Mono" w:hAnsi="JetBrains Mono"/>
+          <w:b/>
+          <w:bCs/>
+          <w:i/>
+          <w:iCs/>
+          <w:color w:val="080808"/>
+          <w:sz w:val="20"/>
+          <w:szCs w:val="24"/>
+          <w:lang w:val="ru-RU" w:eastAsia="zh-CN" w:bidi="hi-IN"/>
+        </w:rPr>
+        <w:t xml:space="preserve">); </w:t>
+      </w:r>
+      <w:r>
+        <w:rPr>
+          <w:rFonts w:eastAsia="NSimSun" w:cs="Arial"/>
+          <w:b w:val="false"/>
+          <w:bCs w:val="false"/>
+          <w:i w:val="false"/>
+          <w:iCs w:val="false"/>
+          <w:color w:val="auto"/>
+          <w:sz w:val="24"/>
+          <w:szCs w:val="24"/>
+          <w:lang w:val="ru-RU" w:eastAsia="zh-CN" w:bidi="hi-IN"/>
+        </w:rPr>
+        <w:t xml:space="preserve">- этот код никак не повляет на базу данных, эта строчка не пораждает никакие </w:t>
+      </w:r>
+      <w:r>
+        <w:rPr>
+          <w:rFonts w:eastAsia="NSimSun" w:cs="Arial"/>
+          <w:b/>
+          <w:bCs/>
+          <w:i w:val="false"/>
+          <w:iCs w:val="false"/>
+          <w:color w:val="auto"/>
+          <w:sz w:val="24"/>
+          <w:szCs w:val="24"/>
+          <w:lang w:val="en-US" w:eastAsia="zh-CN" w:bidi="hi-IN"/>
+        </w:rPr>
+        <w:t>sql</w:t>
+      </w:r>
+      <w:r>
+        <w:rPr>
+          <w:rFonts w:eastAsia="NSimSun" w:cs="Arial"/>
+          <w:b w:val="false"/>
+          <w:bCs w:val="false"/>
+          <w:i w:val="false"/>
+          <w:iCs w:val="false"/>
+          <w:color w:val="auto"/>
+          <w:sz w:val="24"/>
+          <w:szCs w:val="24"/>
+          <w:lang w:val="en-US" w:eastAsia="zh-CN" w:bidi="hi-IN"/>
+        </w:rPr>
+        <w:t xml:space="preserve"> </w:t>
+      </w:r>
+      <w:r>
+        <w:rPr>
+          <w:rFonts w:eastAsia="NSimSun" w:cs="Arial"/>
+          <w:b w:val="false"/>
+          <w:bCs w:val="false"/>
+          <w:i w:val="false"/>
+          <w:iCs w:val="false"/>
+          <w:color w:val="auto"/>
+          <w:sz w:val="24"/>
+          <w:szCs w:val="24"/>
+          <w:lang w:val="ru-RU" w:eastAsia="zh-CN" w:bidi="hi-IN"/>
+        </w:rPr>
+        <w:t xml:space="preserve">запросы, но эта строчка гарантирует, что наши объекты в кэше  </w:t>
+      </w:r>
+      <w:r>
+        <w:rPr>
+          <w:rFonts w:eastAsia="NSimSun" w:cs="Arial"/>
+          <w:b/>
+          <w:bCs/>
+          <w:i w:val="false"/>
+          <w:iCs w:val="false"/>
+          <w:color w:val="auto"/>
+          <w:sz w:val="24"/>
+          <w:szCs w:val="24"/>
+          <w:lang w:val="en-US" w:eastAsia="zh-CN" w:bidi="hi-IN"/>
+        </w:rPr>
+        <w:t xml:space="preserve">hibernate`a </w:t>
+      </w:r>
+      <w:r>
+        <w:rPr>
+          <w:rFonts w:eastAsia="NSimSun" w:cs="Arial"/>
+          <w:b w:val="false"/>
+          <w:bCs w:val="false"/>
+          <w:i w:val="false"/>
+          <w:iCs w:val="false"/>
+          <w:color w:val="auto"/>
+          <w:sz w:val="24"/>
+          <w:szCs w:val="24"/>
+          <w:lang w:val="ru-RU" w:eastAsia="zh-CN" w:bidi="hi-IN"/>
+        </w:rPr>
+        <w:t>будут полностью соответствовать таблицам в базе данны.</w:t>
+      </w:r>
+    </w:p>
+    <w:p>
+      <w:pPr>
+        <w:pStyle w:val="Normal"/>
+        <w:bidi w:val="0"/>
+        <w:jc w:val="left"/>
+        <w:rPr>
+          <w:b/>
+          <w:b/>
+          <w:bCs/>
+          <w:lang w:val="ru-RU"/>
+        </w:rPr>
+      </w:pPr>
+      <w:r>
+        <w:rPr>
+          <w:rFonts w:eastAsia="NSimSun" w:cs="Arial"/>
+          <w:b w:val="false"/>
+          <w:bCs w:val="false"/>
+          <w:color w:val="auto"/>
+          <w:sz w:val="24"/>
+          <w:szCs w:val="24"/>
+          <w:lang w:val="ru-RU" w:eastAsia="zh-CN" w:bidi="hi-IN"/>
+        </w:rPr>
+        <w:t xml:space="preserve"> </w:t>
+      </w:r>
+    </w:p>
+    <w:p>
+      <w:pPr>
+        <w:pStyle w:val="Normal"/>
+        <w:bidi w:val="0"/>
+        <w:jc w:val="left"/>
+        <w:rPr>
+          <w:b/>
+          <w:b/>
+          <w:bCs/>
+          <w:lang w:val="ru-RU"/>
+        </w:rPr>
+      </w:pPr>
+      <w:r>
+        <w:rPr>
+          <w:rFonts w:eastAsia="NSimSun" w:cs="Arial"/>
+          <w:b w:val="false"/>
+          <w:bCs w:val="false"/>
+          <w:color w:val="auto"/>
+          <w:sz w:val="24"/>
+          <w:szCs w:val="24"/>
+          <w:lang w:val="ru-RU" w:eastAsia="zh-CN" w:bidi="hi-IN"/>
+        </w:rPr>
+        <w:t xml:space="preserve"> </w:t>
+      </w:r>
+    </w:p>
+    <w:p>
+      <w:pPr>
+        <w:pStyle w:val="Normal"/>
+        <w:bidi w:val="0"/>
+        <w:jc w:val="left"/>
+        <w:rPr>
+          <w:rFonts w:ascii="Liberation Serif" w:hAnsi="Liberation Serif" w:eastAsia="NSimSun" w:cs="Arial"/>
+          <w:b w:val="false"/>
+          <w:b w:val="false"/>
+          <w:bCs w:val="false"/>
+          <w:color w:val="auto"/>
+          <w:sz w:val="24"/>
+          <w:szCs w:val="24"/>
+          <w:lang w:eastAsia="zh-CN" w:bidi="hi-IN"/>
+        </w:rPr>
+      </w:pPr>
+      <w:r>
+        <w:rPr>
+          <w:b/>
+          <w:bCs/>
+          <w:lang w:val="ru-RU"/>
+        </w:rPr>
+      </w:r>
+    </w:p>
+    <w:p>
+      <w:pPr>
+        <w:pStyle w:val="Normal"/>
+        <w:bidi w:val="0"/>
+        <w:jc w:val="left"/>
+        <w:rPr>
+          <w:b/>
+          <w:b/>
+          <w:bCs/>
+          <w:lang w:val="en-US"/>
+        </w:rPr>
+      </w:pPr>
+      <w:r>
+        <w:rPr>
+          <w:rFonts w:eastAsia="NSimSun" w:cs="Arial"/>
+          <w:b/>
+          <w:bCs/>
+          <w:color w:val="auto"/>
+          <w:sz w:val="24"/>
+          <w:szCs w:val="24"/>
+          <w:lang w:val="en-US" w:eastAsia="zh-CN" w:bidi="hi-IN"/>
+        </w:rPr>
+        <w:t>4.</w:t>
+      </w:r>
+      <w:r>
+        <w:rPr>
+          <w:rFonts w:eastAsia="NSimSun" w:cs="Arial"/>
+          <w:b w:val="false"/>
+          <w:bCs w:val="false"/>
+          <w:color w:val="auto"/>
+          <w:sz w:val="24"/>
+          <w:szCs w:val="24"/>
+          <w:lang w:val="en-US" w:eastAsia="zh-CN" w:bidi="hi-IN"/>
+        </w:rPr>
+        <w:t xml:space="preserve"> </w:t>
+      </w:r>
+      <w:r>
+        <w:rPr>
+          <w:rFonts w:eastAsia="NSimSun" w:cs="Arial"/>
+          <w:b w:val="false"/>
+          <w:bCs w:val="false"/>
+          <w:color w:val="auto"/>
+          <w:sz w:val="24"/>
+          <w:szCs w:val="24"/>
+          <w:lang w:val="ru-RU" w:eastAsia="zh-CN" w:bidi="hi-IN"/>
+        </w:rPr>
+        <w:t>Создание нового товара и нового человека</w:t>
+      </w:r>
+    </w:p>
+    <w:p>
+      <w:pPr>
+        <w:pStyle w:val="Normal"/>
+        <w:bidi w:val="0"/>
+        <w:jc w:val="left"/>
+        <w:rPr>
+          <w:rFonts w:ascii="Liberation Serif" w:hAnsi="Liberation Serif" w:eastAsia="NSimSun" w:cs="Arial"/>
+          <w:b w:val="false"/>
+          <w:b w:val="false"/>
+          <w:bCs w:val="false"/>
+          <w:color w:val="auto"/>
+          <w:sz w:val="24"/>
+          <w:szCs w:val="24"/>
+          <w:lang w:val="ru-RU" w:eastAsia="zh-CN" w:bidi="hi-IN"/>
+        </w:rPr>
+      </w:pPr>
+      <w:r>
+        <w:rPr>
+          <w:b/>
+          <w:bCs/>
+          <w:lang w:val="en-US"/>
+        </w:rPr>
+        <w:drawing>
+          <wp:anchor behindDoc="0" distT="0" distB="0" distL="0" distR="0" simplePos="0" locked="0" layoutInCell="0" allowOverlap="1" relativeHeight="7">
+            <wp:simplePos x="0" y="0"/>
+            <wp:positionH relativeFrom="column">
+              <wp:posOffset>15875</wp:posOffset>
+            </wp:positionH>
+            <wp:positionV relativeFrom="paragraph">
+              <wp:posOffset>31750</wp:posOffset>
+            </wp:positionV>
+            <wp:extent cx="4706620" cy="4294505"/>
+            <wp:effectExtent l="0" t="0" r="0" b="0"/>
+            <wp:wrapSquare wrapText="largest"/>
+            <wp:docPr id="6" name="Изображение6" descr=""/>
+            <wp:cNvGraphicFramePr>
+              <a:graphicFrameLocks xmlns:a="http://schemas.openxmlformats.org/drawingml/2006/main" noChangeAspect="1"/>
+            </wp:cNvGraphicFramePr>
+            <a:graphic xmlns:a="http://schemas.openxmlformats.org/drawingml/2006/main">
+              <a:graphicData uri="http://schemas.openxmlformats.org/drawingml/2006/picture">
+                <pic:pic xmlns:pic="http://schemas.openxmlformats.org/drawingml/2006/picture">
+                  <pic:nvPicPr>
+                    <pic:cNvPr id="6" name="Изображение6" descr=""/>
+                    <pic:cNvPicPr>
+                      <a:picLocks noChangeAspect="1" noChangeArrowheads="1"/>
+                    </pic:cNvPicPr>
+                  </pic:nvPicPr>
+                  <pic:blipFill>
+                    <a:blip r:embed="rId7"/>
+                    <a:stretch>
+                      <a:fillRect/>
+                    </a:stretch>
+                  </pic:blipFill>
+                  <pic:spPr bwMode="auto">
+                    <a:xfrm>
+                      <a:off x="0" y="0"/>
+                      <a:ext cx="4706620" cy="4294505"/>
+                    </a:xfrm>
+                    <a:prstGeom prst="rect">
+                      <a:avLst/>
+                    </a:prstGeom>
+                  </pic:spPr>
+                </pic:pic>
+              </a:graphicData>
+            </a:graphic>
+          </wp:anchor>
+        </w:drawing>
+      </w:r>
+    </w:p>
+    <w:p>
+      <w:pPr>
+        <w:pStyle w:val="Normal"/>
+        <w:bidi w:val="0"/>
+        <w:jc w:val="left"/>
+        <w:rPr>
+          <w:rFonts w:ascii="Liberation Serif" w:hAnsi="Liberation Serif" w:eastAsia="NSimSun" w:cs="Arial"/>
+          <w:b w:val="false"/>
+          <w:b w:val="false"/>
+          <w:bCs w:val="false"/>
+          <w:color w:val="auto"/>
+          <w:sz w:val="24"/>
+          <w:szCs w:val="24"/>
+          <w:lang w:eastAsia="zh-CN" w:bidi="hi-IN"/>
+        </w:rPr>
+      </w:pPr>
+      <w:r>
+        <w:rPr>
+          <w:b/>
+          <w:bCs/>
+          <w:lang w:val="ru-RU"/>
+        </w:rPr>
+      </w:r>
+    </w:p>
+    <w:p>
+      <w:pPr>
+        <w:pStyle w:val="Normal"/>
+        <w:bidi w:val="0"/>
+        <w:jc w:val="left"/>
+        <w:rPr>
+          <w:rFonts w:ascii="Liberation Serif" w:hAnsi="Liberation Serif" w:eastAsia="NSimSun" w:cs="Arial"/>
+          <w:b w:val="false"/>
+          <w:b w:val="false"/>
+          <w:bCs w:val="false"/>
+          <w:color w:val="auto"/>
+          <w:sz w:val="24"/>
+          <w:szCs w:val="24"/>
+          <w:lang w:eastAsia="zh-CN" w:bidi="hi-IN"/>
+        </w:rPr>
+      </w:pPr>
+      <w:r>
+        <w:rPr>
+          <w:b/>
+          <w:bCs/>
+          <w:lang w:val="ru-RU"/>
+        </w:rPr>
+      </w:r>
+    </w:p>
+    <w:p>
+      <w:pPr>
+        <w:pStyle w:val="Normal"/>
+        <w:bidi w:val="0"/>
+        <w:jc w:val="left"/>
+        <w:rPr>
+          <w:rFonts w:ascii="Liberation Serif" w:hAnsi="Liberation Serif" w:eastAsia="NSimSun" w:cs="Arial"/>
+          <w:b w:val="false"/>
+          <w:b w:val="false"/>
+          <w:bCs w:val="false"/>
+          <w:color w:val="auto"/>
+          <w:sz w:val="24"/>
+          <w:szCs w:val="24"/>
+          <w:lang w:eastAsia="zh-CN" w:bidi="hi-IN"/>
+        </w:rPr>
+      </w:pPr>
+      <w:r>
+        <w:rPr>
+          <w:b/>
+          <w:bCs/>
+          <w:lang w:val="ru-RU"/>
+        </w:rPr>
+      </w:r>
+    </w:p>
+    <w:p>
+      <w:pPr>
+        <w:pStyle w:val="Normal"/>
+        <w:bidi w:val="0"/>
+        <w:jc w:val="left"/>
+        <w:rPr>
+          <w:rFonts w:ascii="Liberation Serif" w:hAnsi="Liberation Serif" w:eastAsia="NSimSun" w:cs="Arial"/>
+          <w:b w:val="false"/>
+          <w:b w:val="false"/>
+          <w:bCs w:val="false"/>
+          <w:color w:val="auto"/>
+          <w:sz w:val="24"/>
+          <w:szCs w:val="24"/>
+          <w:lang w:eastAsia="zh-CN" w:bidi="hi-IN"/>
+        </w:rPr>
+      </w:pPr>
+      <w:r>
+        <w:rPr>
+          <w:b/>
+          <w:bCs/>
+          <w:lang w:val="ru-RU"/>
+        </w:rPr>
+      </w:r>
+    </w:p>
+    <w:p>
+      <w:pPr>
+        <w:pStyle w:val="Normal"/>
+        <w:bidi w:val="0"/>
+        <w:jc w:val="left"/>
+        <w:rPr>
+          <w:rFonts w:ascii="Liberation Serif" w:hAnsi="Liberation Serif" w:eastAsia="NSimSun" w:cs="Arial"/>
+          <w:b w:val="false"/>
+          <w:b w:val="false"/>
+          <w:bCs w:val="false"/>
+          <w:color w:val="auto"/>
+          <w:sz w:val="24"/>
+          <w:szCs w:val="24"/>
+          <w:lang w:eastAsia="zh-CN" w:bidi="hi-IN"/>
+        </w:rPr>
+      </w:pPr>
+      <w:r>
+        <w:rPr>
+          <w:b/>
+          <w:bCs/>
+          <w:lang w:val="ru-RU"/>
+        </w:rPr>
+      </w:r>
+    </w:p>
+    <w:p>
+      <w:pPr>
+        <w:pStyle w:val="Normal"/>
+        <w:bidi w:val="0"/>
+        <w:jc w:val="left"/>
+        <w:rPr>
+          <w:rFonts w:ascii="Liberation Serif" w:hAnsi="Liberation Serif" w:eastAsia="NSimSun" w:cs="Arial"/>
+          <w:b w:val="false"/>
+          <w:b w:val="false"/>
+          <w:bCs w:val="false"/>
+          <w:color w:val="auto"/>
+          <w:sz w:val="24"/>
+          <w:szCs w:val="24"/>
+          <w:lang w:eastAsia="zh-CN" w:bidi="hi-IN"/>
+        </w:rPr>
+      </w:pPr>
+      <w:r>
+        <w:rPr>
+          <w:b/>
+          <w:bCs/>
+          <w:lang w:val="ru-RU"/>
+        </w:rPr>
+      </w:r>
+    </w:p>
+    <w:p>
+      <w:pPr>
+        <w:pStyle w:val="Normal"/>
+        <w:bidi w:val="0"/>
+        <w:jc w:val="left"/>
+        <w:rPr>
+          <w:rFonts w:ascii="Liberation Serif" w:hAnsi="Liberation Serif" w:eastAsia="NSimSun" w:cs="Arial"/>
+          <w:b w:val="false"/>
+          <w:b w:val="false"/>
+          <w:bCs w:val="false"/>
+          <w:color w:val="auto"/>
+          <w:sz w:val="24"/>
+          <w:szCs w:val="24"/>
+          <w:lang w:eastAsia="zh-CN" w:bidi="hi-IN"/>
+        </w:rPr>
+      </w:pPr>
+      <w:r>
+        <w:rPr>
+          <w:b/>
+          <w:bCs/>
+          <w:lang w:val="ru-RU"/>
+        </w:rPr>
+      </w:r>
+    </w:p>
+    <w:p>
+      <w:pPr>
+        <w:pStyle w:val="Normal"/>
+        <w:bidi w:val="0"/>
+        <w:jc w:val="left"/>
+        <w:rPr>
+          <w:rFonts w:ascii="Liberation Serif" w:hAnsi="Liberation Serif" w:eastAsia="NSimSun" w:cs="Arial"/>
+          <w:b w:val="false"/>
+          <w:b w:val="false"/>
+          <w:bCs w:val="false"/>
+          <w:color w:val="auto"/>
+          <w:sz w:val="24"/>
+          <w:szCs w:val="24"/>
+          <w:lang w:eastAsia="zh-CN" w:bidi="hi-IN"/>
+        </w:rPr>
+      </w:pPr>
+      <w:r>
+        <w:rPr>
+          <w:b/>
+          <w:bCs/>
+          <w:lang w:val="ru-RU"/>
+        </w:rPr>
+      </w:r>
+    </w:p>
+    <w:p>
+      <w:pPr>
+        <w:pStyle w:val="Normal"/>
+        <w:bidi w:val="0"/>
+        <w:jc w:val="left"/>
+        <w:rPr>
+          <w:rFonts w:ascii="Liberation Serif" w:hAnsi="Liberation Serif" w:eastAsia="NSimSun" w:cs="Arial"/>
+          <w:b w:val="false"/>
+          <w:b w:val="false"/>
+          <w:bCs w:val="false"/>
+          <w:color w:val="auto"/>
+          <w:sz w:val="24"/>
+          <w:szCs w:val="24"/>
+          <w:lang w:eastAsia="zh-CN" w:bidi="hi-IN"/>
+        </w:rPr>
+      </w:pPr>
+      <w:r>
+        <w:rPr>
+          <w:b/>
+          <w:bCs/>
+          <w:lang w:val="ru-RU"/>
+        </w:rPr>
+      </w:r>
+    </w:p>
+    <w:p>
+      <w:pPr>
+        <w:pStyle w:val="Normal"/>
+        <w:bidi w:val="0"/>
+        <w:jc w:val="left"/>
+        <w:rPr>
+          <w:rFonts w:ascii="Liberation Serif" w:hAnsi="Liberation Serif" w:eastAsia="NSimSun" w:cs="Arial"/>
+          <w:b w:val="false"/>
+          <w:b w:val="false"/>
+          <w:bCs w:val="false"/>
+          <w:color w:val="auto"/>
+          <w:sz w:val="24"/>
+          <w:szCs w:val="24"/>
+          <w:lang w:eastAsia="zh-CN" w:bidi="hi-IN"/>
+        </w:rPr>
+      </w:pPr>
+      <w:r>
+        <w:rPr>
+          <w:b/>
+          <w:bCs/>
+          <w:lang w:val="ru-RU"/>
+        </w:rPr>
+      </w:r>
+    </w:p>
+    <w:p>
+      <w:pPr>
+        <w:pStyle w:val="Normal"/>
+        <w:bidi w:val="0"/>
+        <w:jc w:val="left"/>
+        <w:rPr>
+          <w:rFonts w:ascii="Liberation Serif" w:hAnsi="Liberation Serif" w:eastAsia="NSimSun" w:cs="Arial"/>
+          <w:b w:val="false"/>
+          <w:b w:val="false"/>
+          <w:bCs w:val="false"/>
+          <w:color w:val="auto"/>
+          <w:sz w:val="24"/>
+          <w:szCs w:val="24"/>
+          <w:lang w:eastAsia="zh-CN" w:bidi="hi-IN"/>
+        </w:rPr>
+      </w:pPr>
+      <w:r>
+        <w:rPr>
+          <w:b/>
+          <w:bCs/>
+          <w:lang w:val="ru-RU"/>
+        </w:rPr>
+      </w:r>
+    </w:p>
+    <w:p>
+      <w:pPr>
+        <w:pStyle w:val="Normal"/>
+        <w:bidi w:val="0"/>
+        <w:jc w:val="left"/>
+        <w:rPr>
+          <w:rFonts w:ascii="Liberation Serif" w:hAnsi="Liberation Serif" w:eastAsia="NSimSun" w:cs="Arial"/>
+          <w:b w:val="false"/>
+          <w:b w:val="false"/>
+          <w:bCs w:val="false"/>
+          <w:color w:val="auto"/>
+          <w:sz w:val="24"/>
+          <w:szCs w:val="24"/>
+          <w:lang w:eastAsia="zh-CN" w:bidi="hi-IN"/>
+        </w:rPr>
+      </w:pPr>
+      <w:r>
+        <w:rPr>
+          <w:b/>
+          <w:bCs/>
+          <w:lang w:val="ru-RU"/>
+        </w:rPr>
+      </w:r>
+    </w:p>
+    <w:p>
+      <w:pPr>
+        <w:pStyle w:val="Normal"/>
+        <w:bidi w:val="0"/>
+        <w:jc w:val="left"/>
+        <w:rPr>
+          <w:b/>
+          <w:b/>
+          <w:bCs/>
+          <w:lang w:val="ru-RU"/>
+        </w:rPr>
+      </w:pPr>
+      <w:r>
+        <w:rPr>
+          <w:rFonts w:eastAsia="NSimSun" w:cs="Arial"/>
+          <w:b w:val="false"/>
+          <w:bCs w:val="false"/>
+          <w:color w:val="auto"/>
+          <w:sz w:val="24"/>
+          <w:szCs w:val="24"/>
+          <w:lang w:val="ru-RU" w:eastAsia="zh-CN" w:bidi="hi-IN"/>
+        </w:rPr>
+        <w:br/>
+        <w:br/>
+        <w:br/>
+        <w:br/>
+        <w:br/>
+        <w:br/>
+        <w:br/>
+        <w:br/>
+        <w:br/>
+        <w:br/>
+        <w:br/>
+        <w:br/>
+      </w:r>
+    </w:p>
+    <w:p>
+      <w:pPr>
+        <w:pStyle w:val="Normal"/>
+        <w:bidi w:val="0"/>
+        <w:jc w:val="left"/>
+        <w:rPr>
+          <w:rFonts w:ascii="Liberation Serif" w:hAnsi="Liberation Serif" w:eastAsia="NSimSun" w:cs="Arial"/>
+          <w:b w:val="false"/>
+          <w:b w:val="false"/>
+          <w:bCs w:val="false"/>
+          <w:color w:val="auto"/>
+          <w:sz w:val="24"/>
+          <w:szCs w:val="24"/>
+          <w:lang w:eastAsia="zh-CN" w:bidi="hi-IN"/>
+        </w:rPr>
+      </w:pPr>
+      <w:r>
+        <w:rPr>
+          <w:b/>
+          <w:bCs/>
+          <w:lang w:val="ru-RU"/>
+        </w:rPr>
+      </w:r>
+    </w:p>
+    <w:p>
+      <w:pPr>
+        <w:pStyle w:val="Normal"/>
+        <w:bidi w:val="0"/>
+        <w:jc w:val="left"/>
+        <w:rPr>
+          <w:rFonts w:ascii="Liberation Serif" w:hAnsi="Liberation Serif" w:eastAsia="NSimSun" w:cs="Arial"/>
+          <w:b w:val="false"/>
+          <w:b w:val="false"/>
+          <w:bCs w:val="false"/>
+          <w:color w:val="auto"/>
+          <w:sz w:val="24"/>
+          <w:szCs w:val="24"/>
+          <w:lang w:eastAsia="zh-CN" w:bidi="hi-IN"/>
+        </w:rPr>
+      </w:pPr>
+      <w:r>
+        <w:rPr>
+          <w:b/>
+          <w:bCs/>
+          <w:lang w:val="ru-RU"/>
+        </w:rPr>
+      </w:r>
+    </w:p>
+    <w:p>
+      <w:pPr>
+        <w:pStyle w:val="Normal"/>
+        <w:bidi w:val="0"/>
+        <w:jc w:val="left"/>
+        <w:rPr>
+          <w:rFonts w:ascii="Liberation Serif" w:hAnsi="Liberation Serif" w:eastAsia="NSimSun" w:cs="Arial"/>
+          <w:b w:val="false"/>
+          <w:b w:val="false"/>
+          <w:bCs w:val="false"/>
+          <w:color w:val="auto"/>
+          <w:sz w:val="24"/>
+          <w:szCs w:val="24"/>
+          <w:lang w:eastAsia="zh-CN" w:bidi="hi-IN"/>
+        </w:rPr>
+      </w:pPr>
+      <w:r>
+        <w:rPr>
+          <w:b/>
+          <w:bCs/>
+          <w:lang w:val="ru-RU"/>
+        </w:rPr>
+      </w:r>
+    </w:p>
+    <w:p>
+      <w:pPr>
+        <w:pStyle w:val="Normal"/>
+        <w:bidi w:val="0"/>
+        <w:jc w:val="left"/>
+        <w:rPr>
+          <w:rFonts w:ascii="Liberation Serif" w:hAnsi="Liberation Serif" w:eastAsia="NSimSun" w:cs="Arial"/>
+          <w:b w:val="false"/>
+          <w:b w:val="false"/>
+          <w:bCs w:val="false"/>
+          <w:color w:val="auto"/>
+          <w:sz w:val="24"/>
+          <w:szCs w:val="24"/>
+          <w:lang w:eastAsia="zh-CN" w:bidi="hi-IN"/>
+        </w:rPr>
+      </w:pPr>
+      <w:r>
+        <w:rPr>
+          <w:b/>
+          <w:bCs/>
+          <w:lang w:val="ru-RU"/>
+        </w:rPr>
+      </w:r>
+    </w:p>
+    <w:p>
+      <w:pPr>
+        <w:pStyle w:val="Normal"/>
+        <w:bidi w:val="0"/>
+        <w:jc w:val="left"/>
+        <w:rPr>
+          <w:rFonts w:ascii="Liberation Serif" w:hAnsi="Liberation Serif" w:eastAsia="NSimSun" w:cs="Arial"/>
+          <w:b w:val="false"/>
+          <w:b w:val="false"/>
+          <w:bCs w:val="false"/>
+          <w:color w:val="auto"/>
+          <w:sz w:val="24"/>
+          <w:szCs w:val="24"/>
+          <w:lang w:eastAsia="zh-CN" w:bidi="hi-IN"/>
+        </w:rPr>
+      </w:pPr>
+      <w:r>
+        <w:rPr>
+          <w:b/>
+          <w:bCs/>
+          <w:lang w:val="ru-RU"/>
+        </w:rPr>
+      </w:r>
+    </w:p>
+    <w:p>
+      <w:pPr>
+        <w:pStyle w:val="Normal"/>
+        <w:bidi w:val="0"/>
+        <w:jc w:val="left"/>
+        <w:rPr>
+          <w:rFonts w:ascii="Liberation Serif" w:hAnsi="Liberation Serif" w:eastAsia="NSimSun" w:cs="Arial"/>
+          <w:b w:val="false"/>
+          <w:b w:val="false"/>
+          <w:bCs w:val="false"/>
+          <w:color w:val="auto"/>
+          <w:sz w:val="24"/>
+          <w:szCs w:val="24"/>
+          <w:lang w:eastAsia="zh-CN" w:bidi="hi-IN"/>
+        </w:rPr>
+      </w:pPr>
+      <w:r>
+        <w:rPr>
+          <w:b/>
+          <w:bCs/>
+          <w:lang w:val="ru-RU"/>
+        </w:rPr>
+      </w:r>
+    </w:p>
+    <w:p>
+      <w:pPr>
+        <w:pStyle w:val="Normal"/>
+        <w:bidi w:val="0"/>
+        <w:jc w:val="left"/>
+        <w:rPr>
+          <w:rFonts w:ascii="Liberation Serif" w:hAnsi="Liberation Serif" w:eastAsia="NSimSun" w:cs="Arial"/>
+          <w:b w:val="false"/>
+          <w:b w:val="false"/>
+          <w:bCs w:val="false"/>
+          <w:color w:val="auto"/>
+          <w:sz w:val="24"/>
+          <w:szCs w:val="24"/>
+          <w:lang w:eastAsia="zh-CN" w:bidi="hi-IN"/>
+        </w:rPr>
+      </w:pPr>
+      <w:r>
+        <w:rPr>
+          <w:b/>
+          <w:bCs/>
+          <w:lang w:val="ru-RU"/>
+        </w:rPr>
+      </w:r>
+    </w:p>
+    <w:p>
+      <w:pPr>
+        <w:pStyle w:val="Normal"/>
+        <w:bidi w:val="0"/>
+        <w:jc w:val="left"/>
+        <w:rPr>
+          <w:rFonts w:ascii="Liberation Serif" w:hAnsi="Liberation Serif" w:eastAsia="NSimSun" w:cs="Arial"/>
+          <w:b w:val="false"/>
+          <w:b w:val="false"/>
+          <w:bCs w:val="false"/>
+          <w:color w:val="auto"/>
+          <w:sz w:val="24"/>
+          <w:szCs w:val="24"/>
+          <w:lang w:eastAsia="zh-CN" w:bidi="hi-IN"/>
+        </w:rPr>
+      </w:pPr>
+      <w:r>
+        <w:rPr>
+          <w:b/>
+          <w:bCs/>
+          <w:lang w:val="ru-RU"/>
+        </w:rPr>
+      </w:r>
+    </w:p>
+    <w:p>
+      <w:pPr>
+        <w:pStyle w:val="Normal"/>
+        <w:bidi w:val="0"/>
+        <w:jc w:val="left"/>
+        <w:rPr>
+          <w:rFonts w:ascii="Liberation Serif" w:hAnsi="Liberation Serif" w:eastAsia="NSimSun" w:cs="Arial"/>
+          <w:b w:val="false"/>
+          <w:b w:val="false"/>
+          <w:bCs w:val="false"/>
+          <w:color w:val="auto"/>
+          <w:sz w:val="24"/>
+          <w:szCs w:val="24"/>
+          <w:lang w:eastAsia="zh-CN" w:bidi="hi-IN"/>
+        </w:rPr>
+      </w:pPr>
+      <w:r>
+        <w:rPr>
+          <w:b/>
+          <w:bCs/>
+          <w:lang w:val="ru-RU"/>
+        </w:rPr>
+      </w:r>
+    </w:p>
+    <w:p>
+      <w:pPr>
+        <w:pStyle w:val="Normal"/>
+        <w:bidi w:val="0"/>
+        <w:jc w:val="left"/>
+        <w:rPr>
+          <w:rFonts w:ascii="Liberation Serif" w:hAnsi="Liberation Serif" w:eastAsia="NSimSun" w:cs="Arial"/>
+          <w:b w:val="false"/>
+          <w:b w:val="false"/>
+          <w:bCs w:val="false"/>
+          <w:color w:val="auto"/>
+          <w:sz w:val="24"/>
+          <w:szCs w:val="24"/>
+          <w:lang w:eastAsia="zh-CN" w:bidi="hi-IN"/>
+        </w:rPr>
+      </w:pPr>
+      <w:r>
+        <w:rPr>
+          <w:b/>
+          <w:bCs/>
+          <w:lang w:val="ru-RU"/>
+        </w:rPr>
+      </w:r>
+    </w:p>
+    <w:p>
+      <w:pPr>
+        <w:pStyle w:val="Normal"/>
+        <w:bidi w:val="0"/>
+        <w:jc w:val="left"/>
+        <w:rPr>
+          <w:rFonts w:ascii="Liberation Serif" w:hAnsi="Liberation Serif" w:eastAsia="NSimSun" w:cs="Arial"/>
+          <w:b w:val="false"/>
+          <w:b w:val="false"/>
+          <w:bCs w:val="false"/>
+          <w:color w:val="auto"/>
+          <w:sz w:val="24"/>
+          <w:szCs w:val="24"/>
+          <w:lang w:eastAsia="zh-CN" w:bidi="hi-IN"/>
+        </w:rPr>
+      </w:pPr>
+      <w:r>
+        <w:rPr>
+          <w:b/>
+          <w:bCs/>
+          <w:lang w:val="ru-RU"/>
+        </w:rPr>
+      </w:r>
+    </w:p>
+    <w:p>
+      <w:pPr>
+        <w:pStyle w:val="Normal"/>
+        <w:bidi w:val="0"/>
+        <w:jc w:val="left"/>
+        <w:rPr>
+          <w:rFonts w:ascii="Liberation Serif" w:hAnsi="Liberation Serif" w:eastAsia="NSimSun" w:cs="Arial"/>
+          <w:b w:val="false"/>
+          <w:b w:val="false"/>
+          <w:bCs w:val="false"/>
+          <w:color w:val="auto"/>
+          <w:sz w:val="24"/>
+          <w:szCs w:val="24"/>
+          <w:lang w:eastAsia="zh-CN" w:bidi="hi-IN"/>
+        </w:rPr>
+      </w:pPr>
+      <w:r>
+        <w:rPr>
+          <w:b/>
+          <w:bCs/>
+          <w:lang w:val="ru-RU"/>
+        </w:rPr>
+      </w:r>
+    </w:p>
+    <w:p>
+      <w:pPr>
+        <w:pStyle w:val="Normal"/>
+        <w:bidi w:val="0"/>
+        <w:jc w:val="left"/>
+        <w:rPr>
+          <w:rFonts w:ascii="Liberation Serif" w:hAnsi="Liberation Serif" w:eastAsia="NSimSun" w:cs="Arial"/>
+          <w:b w:val="false"/>
+          <w:b w:val="false"/>
+          <w:bCs w:val="false"/>
+          <w:color w:val="auto"/>
+          <w:sz w:val="24"/>
+          <w:szCs w:val="24"/>
+          <w:lang w:eastAsia="zh-CN" w:bidi="hi-IN"/>
+        </w:rPr>
+      </w:pPr>
+      <w:r>
+        <w:rPr>
+          <w:b/>
+          <w:bCs/>
+          <w:lang w:val="ru-RU"/>
+        </w:rPr>
+      </w:r>
+    </w:p>
+    <w:p>
+      <w:pPr>
+        <w:pStyle w:val="Normal"/>
+        <w:bidi w:val="0"/>
+        <w:jc w:val="left"/>
+        <w:rPr>
+          <w:rFonts w:ascii="Liberation Serif" w:hAnsi="Liberation Serif" w:eastAsia="NSimSun" w:cs="Arial"/>
+          <w:b w:val="false"/>
+          <w:b w:val="false"/>
+          <w:bCs w:val="false"/>
+          <w:color w:val="auto"/>
+          <w:sz w:val="24"/>
+          <w:szCs w:val="24"/>
+          <w:lang w:eastAsia="zh-CN" w:bidi="hi-IN"/>
+        </w:rPr>
+      </w:pPr>
+      <w:r>
+        <w:rPr>
+          <w:b/>
+          <w:bCs/>
+          <w:lang w:val="ru-RU"/>
+        </w:rPr>
+      </w:r>
+    </w:p>
+    <w:p>
+      <w:pPr>
+        <w:pStyle w:val="Normal"/>
+        <w:bidi w:val="0"/>
+        <w:jc w:val="left"/>
+        <w:rPr>
+          <w:rFonts w:ascii="Liberation Serif" w:hAnsi="Liberation Serif" w:eastAsia="NSimSun" w:cs="Arial"/>
+          <w:b w:val="false"/>
+          <w:b w:val="false"/>
+          <w:bCs w:val="false"/>
+          <w:color w:val="auto"/>
+          <w:sz w:val="24"/>
+          <w:szCs w:val="24"/>
+          <w:lang w:eastAsia="zh-CN" w:bidi="hi-IN"/>
+        </w:rPr>
+      </w:pPr>
+      <w:r>
+        <w:rPr>
+          <w:b/>
+          <w:bCs/>
+          <w:lang w:val="ru-RU"/>
+        </w:rPr>
+      </w:r>
+    </w:p>
+    <w:p>
+      <w:pPr>
+        <w:pStyle w:val="Normal"/>
+        <w:bidi w:val="0"/>
+        <w:jc w:val="left"/>
+        <w:rPr>
+          <w:rFonts w:ascii="Liberation Serif" w:hAnsi="Liberation Serif" w:eastAsia="NSimSun" w:cs="Arial"/>
+          <w:b w:val="false"/>
+          <w:b w:val="false"/>
+          <w:bCs w:val="false"/>
+          <w:color w:val="auto"/>
+          <w:sz w:val="24"/>
+          <w:szCs w:val="24"/>
+          <w:lang w:eastAsia="zh-CN" w:bidi="hi-IN"/>
+        </w:rPr>
+      </w:pPr>
+      <w:r>
+        <w:rPr>
+          <w:b/>
+          <w:bCs/>
+          <w:lang w:val="ru-RU"/>
+        </w:rPr>
+      </w:r>
+    </w:p>
+    <w:p>
+      <w:pPr>
+        <w:pStyle w:val="Normal"/>
+        <w:bidi w:val="0"/>
+        <w:jc w:val="left"/>
+        <w:rPr>
+          <w:b/>
+          <w:b/>
+          <w:bCs/>
+          <w:lang w:val="ru-RU"/>
+        </w:rPr>
+      </w:pPr>
+      <w:r>
+        <w:rPr>
+          <w:rFonts w:eastAsia="NSimSun" w:cs="Arial"/>
+          <w:b/>
+          <w:bCs/>
+          <w:color w:val="auto"/>
+          <w:sz w:val="24"/>
+          <w:szCs w:val="24"/>
+          <w:lang w:val="ru-RU" w:eastAsia="zh-CN" w:bidi="hi-IN"/>
+        </w:rPr>
+        <w:t xml:space="preserve">5. </w:t>
+      </w:r>
+      <w:r>
+        <w:rPr>
+          <w:rFonts w:eastAsia="NSimSun" w:cs="Arial"/>
+          <w:b w:val="false"/>
+          <w:bCs w:val="false"/>
+          <w:color w:val="auto"/>
+          <w:sz w:val="24"/>
+          <w:szCs w:val="24"/>
+          <w:lang w:val="ru-RU" w:eastAsia="zh-CN" w:bidi="hi-IN"/>
+        </w:rPr>
+        <w:t xml:space="preserve">Удаление товаров по </w:t>
+      </w:r>
+      <w:r>
+        <w:rPr>
+          <w:rFonts w:eastAsia="NSimSun" w:cs="Arial"/>
+          <w:b/>
+          <w:bCs/>
+          <w:color w:val="auto"/>
+          <w:sz w:val="24"/>
+          <w:szCs w:val="24"/>
+          <w:lang w:val="en-US" w:eastAsia="zh-CN" w:bidi="hi-IN"/>
+        </w:rPr>
+        <w:t>id</w:t>
+      </w:r>
+      <w:r>
+        <w:rPr>
+          <w:rFonts w:eastAsia="NSimSun" w:cs="Arial"/>
+          <w:b w:val="false"/>
+          <w:bCs w:val="false"/>
+          <w:color w:val="auto"/>
+          <w:sz w:val="24"/>
+          <w:szCs w:val="24"/>
+          <w:lang w:val="en-US" w:eastAsia="zh-CN" w:bidi="hi-IN"/>
+        </w:rPr>
+        <w:t xml:space="preserve"> </w:t>
+      </w:r>
+      <w:r>
+        <w:rPr>
+          <w:rFonts w:eastAsia="NSimSun" w:cs="Arial"/>
+          <w:b w:val="false"/>
+          <w:bCs w:val="false"/>
+          <w:color w:val="auto"/>
+          <w:sz w:val="24"/>
+          <w:szCs w:val="24"/>
+          <w:lang w:val="ru-RU" w:eastAsia="zh-CN" w:bidi="hi-IN"/>
+        </w:rPr>
+        <w:t>человека.</w:t>
+      </w:r>
+    </w:p>
+    <w:p>
+      <w:pPr>
+        <w:pStyle w:val="Normal"/>
+        <w:bidi w:val="0"/>
+        <w:jc w:val="left"/>
+        <w:rPr>
+          <w:rFonts w:ascii="Liberation Serif" w:hAnsi="Liberation Serif" w:eastAsia="NSimSun" w:cs="Arial"/>
+          <w:b w:val="false"/>
+          <w:b w:val="false"/>
+          <w:bCs w:val="false"/>
+          <w:color w:val="auto"/>
+          <w:sz w:val="24"/>
+          <w:szCs w:val="24"/>
+          <w:lang w:eastAsia="zh-CN" w:bidi="hi-IN"/>
+        </w:rPr>
+      </w:pPr>
+      <w:r>
+        <w:rPr>
+          <w:b/>
+          <w:bCs/>
+          <w:lang w:val="ru-RU"/>
+        </w:rPr>
+        <w:drawing>
+          <wp:anchor behindDoc="0" distT="0" distB="0" distL="0" distR="0" simplePos="0" locked="0" layoutInCell="0" allowOverlap="1" relativeHeight="8">
+            <wp:simplePos x="0" y="0"/>
+            <wp:positionH relativeFrom="column">
+              <wp:posOffset>75565</wp:posOffset>
+            </wp:positionH>
+            <wp:positionV relativeFrom="paragraph">
+              <wp:posOffset>30480</wp:posOffset>
+            </wp:positionV>
+            <wp:extent cx="4144010" cy="3781425"/>
+            <wp:effectExtent l="0" t="0" r="0" b="0"/>
+            <wp:wrapSquare wrapText="largest"/>
+            <wp:docPr id="7" name="Изображение7" descr=""/>
+            <wp:cNvGraphicFramePr>
+              <a:graphicFrameLocks xmlns:a="http://schemas.openxmlformats.org/drawingml/2006/main" noChangeAspect="1"/>
+            </wp:cNvGraphicFramePr>
+            <a:graphic xmlns:a="http://schemas.openxmlformats.org/drawingml/2006/main">
+              <a:graphicData uri="http://schemas.openxmlformats.org/drawingml/2006/picture">
+                <pic:pic xmlns:pic="http://schemas.openxmlformats.org/drawingml/2006/picture">
+                  <pic:nvPicPr>
+                    <pic:cNvPr id="7" name="Изображение7" descr=""/>
+                    <pic:cNvPicPr>
+                      <a:picLocks noChangeAspect="1" noChangeArrowheads="1"/>
+                    </pic:cNvPicPr>
+                  </pic:nvPicPr>
+                  <pic:blipFill>
+                    <a:blip r:embed="rId8"/>
+                    <a:stretch>
+                      <a:fillRect/>
+                    </a:stretch>
+                  </pic:blipFill>
+                  <pic:spPr bwMode="auto">
+                    <a:xfrm>
+                      <a:off x="0" y="0"/>
+                      <a:ext cx="4144010" cy="3781425"/>
+                    </a:xfrm>
+                    <a:prstGeom prst="rect">
+                      <a:avLst/>
+                    </a:prstGeom>
+                  </pic:spPr>
+                </pic:pic>
+              </a:graphicData>
+            </a:graphic>
+          </wp:anchor>
+        </w:drawing>
+      </w:r>
+    </w:p>
+    <w:p>
+      <w:pPr>
+        <w:pStyle w:val="Normal"/>
+        <w:bidi w:val="0"/>
+        <w:jc w:val="left"/>
+        <w:rPr>
+          <w:b/>
+          <w:b/>
+          <w:bCs/>
+          <w:lang w:val="ru-RU"/>
+        </w:rPr>
+      </w:pPr>
+      <w:r>
+        <w:rPr>
+          <w:rFonts w:eastAsia="NSimSun" w:cs="Arial"/>
+          <w:b w:val="false"/>
+          <w:bCs w:val="false"/>
+          <w:color w:val="auto"/>
+          <w:sz w:val="24"/>
+          <w:szCs w:val="24"/>
+          <w:lang w:val="ru-RU" w:eastAsia="zh-CN" w:bidi="hi-IN"/>
+        </w:rPr>
+        <w:br/>
+        <w:br/>
+        <w:br/>
+        <w:br/>
+        <w:br/>
+        <w:br/>
+        <w:br/>
+        <w:br/>
+        <w:br/>
+        <w:br/>
+        <w:br/>
+        <w:br/>
+        <w:br/>
+        <w:br/>
+        <w:br/>
+        <w:br/>
+        <w:br/>
+        <w:br/>
+        <w:br/>
+        <w:br/>
+      </w:r>
+    </w:p>
+    <w:p>
+      <w:pPr>
+        <w:pStyle w:val="Normal"/>
+        <w:bidi w:val="0"/>
+        <w:jc w:val="left"/>
+        <w:rPr>
+          <w:rFonts w:ascii="Liberation Serif" w:hAnsi="Liberation Serif" w:eastAsia="NSimSun" w:cs="Arial"/>
+          <w:b w:val="false"/>
+          <w:b w:val="false"/>
+          <w:bCs w:val="false"/>
+          <w:color w:val="auto"/>
+          <w:sz w:val="24"/>
+          <w:szCs w:val="24"/>
+          <w:lang w:eastAsia="zh-CN" w:bidi="hi-IN"/>
+        </w:rPr>
+      </w:pPr>
+      <w:r>
+        <w:rPr>
+          <w:b/>
+          <w:bCs/>
+          <w:lang w:val="ru-RU"/>
+        </w:rPr>
+      </w:r>
+    </w:p>
+    <w:p>
+      <w:pPr>
+        <w:pStyle w:val="Normal"/>
+        <w:bidi w:val="0"/>
+        <w:jc w:val="left"/>
+        <w:rPr>
+          <w:rFonts w:ascii="Liberation Serif" w:hAnsi="Liberation Serif" w:eastAsia="NSimSun" w:cs="Arial"/>
+          <w:b w:val="false"/>
+          <w:b w:val="false"/>
+          <w:bCs w:val="false"/>
+          <w:color w:val="auto"/>
+          <w:sz w:val="24"/>
+          <w:szCs w:val="24"/>
+          <w:lang w:eastAsia="zh-CN" w:bidi="hi-IN"/>
+        </w:rPr>
+      </w:pPr>
+      <w:r>
+        <w:rPr>
+          <w:b/>
+          <w:bCs/>
+          <w:lang w:val="ru-RU"/>
+        </w:rPr>
+      </w:r>
+    </w:p>
+    <w:p>
+      <w:pPr>
+        <w:pStyle w:val="Normal"/>
+        <w:bidi w:val="0"/>
+        <w:jc w:val="left"/>
+        <w:rPr>
+          <w:b/>
+          <w:b/>
+          <w:bCs/>
+          <w:lang w:val="ru-RU"/>
+        </w:rPr>
+      </w:pPr>
+      <w:r>
+        <w:rPr>
+          <w:rFonts w:eastAsia="NSimSun" w:cs="Arial"/>
+          <w:b/>
+          <w:bCs/>
+          <w:color w:val="auto"/>
+          <w:sz w:val="24"/>
+          <w:szCs w:val="24"/>
+          <w:lang w:val="ru-RU" w:eastAsia="zh-CN" w:bidi="hi-IN"/>
+        </w:rPr>
+        <w:t>6.</w:t>
+      </w:r>
+      <w:r>
+        <w:rPr>
+          <w:rFonts w:eastAsia="NSimSun" w:cs="Arial"/>
+          <w:b w:val="false"/>
+          <w:bCs w:val="false"/>
+          <w:color w:val="auto"/>
+          <w:sz w:val="24"/>
+          <w:szCs w:val="24"/>
+          <w:lang w:val="ru-RU" w:eastAsia="zh-CN" w:bidi="hi-IN"/>
+        </w:rPr>
+        <w:t xml:space="preserve">  Удаление человека по его </w:t>
+      </w:r>
+      <w:r>
+        <w:rPr>
+          <w:rFonts w:eastAsia="NSimSun" w:cs="Arial"/>
+          <w:b w:val="false"/>
+          <w:bCs w:val="false"/>
+          <w:color w:val="auto"/>
+          <w:sz w:val="24"/>
+          <w:szCs w:val="24"/>
+          <w:lang w:val="en-US" w:eastAsia="zh-CN" w:bidi="hi-IN"/>
+        </w:rPr>
+        <w:t>id.</w:t>
+      </w:r>
+    </w:p>
+    <w:p>
+      <w:pPr>
+        <w:pStyle w:val="Normal"/>
+        <w:bidi w:val="0"/>
+        <w:jc w:val="left"/>
+        <w:rPr>
+          <w:rFonts w:ascii="Liberation Serif" w:hAnsi="Liberation Serif" w:eastAsia="NSimSun" w:cs="Arial"/>
+          <w:b w:val="false"/>
+          <w:b w:val="false"/>
+          <w:bCs w:val="false"/>
+          <w:color w:val="auto"/>
+          <w:sz w:val="24"/>
+          <w:szCs w:val="24"/>
+          <w:lang w:val="en-US" w:eastAsia="zh-CN" w:bidi="hi-IN"/>
+        </w:rPr>
+      </w:pPr>
+      <w:r>
+        <w:rPr>
+          <w:b/>
+          <w:bCs/>
+          <w:lang w:val="ru-RU"/>
+        </w:rPr>
+        <w:drawing>
+          <wp:anchor behindDoc="0" distT="0" distB="0" distL="0" distR="0" simplePos="0" locked="0" layoutInCell="0" allowOverlap="1" relativeHeight="9">
+            <wp:simplePos x="0" y="0"/>
+            <wp:positionH relativeFrom="column">
+              <wp:posOffset>-5080</wp:posOffset>
+            </wp:positionH>
+            <wp:positionV relativeFrom="paragraph">
+              <wp:posOffset>635</wp:posOffset>
+            </wp:positionV>
+            <wp:extent cx="5057775" cy="4105910"/>
+            <wp:effectExtent l="0" t="0" r="0" b="0"/>
+            <wp:wrapSquare wrapText="largest"/>
+            <wp:docPr id="8" name="Изображение8" descr=""/>
+            <wp:cNvGraphicFramePr>
+              <a:graphicFrameLocks xmlns:a="http://schemas.openxmlformats.org/drawingml/2006/main" noChangeAspect="1"/>
+            </wp:cNvGraphicFramePr>
+            <a:graphic xmlns:a="http://schemas.openxmlformats.org/drawingml/2006/main">
+              <a:graphicData uri="http://schemas.openxmlformats.org/drawingml/2006/picture">
+                <pic:pic xmlns:pic="http://schemas.openxmlformats.org/drawingml/2006/picture">
+                  <pic:nvPicPr>
+                    <pic:cNvPr id="8" name="Изображение8" descr=""/>
+                    <pic:cNvPicPr>
+                      <a:picLocks noChangeAspect="1" noChangeArrowheads="1"/>
+                    </pic:cNvPicPr>
+                  </pic:nvPicPr>
+                  <pic:blipFill>
+                    <a:blip r:embed="rId9"/>
+                    <a:stretch>
+                      <a:fillRect/>
+                    </a:stretch>
+                  </pic:blipFill>
+                  <pic:spPr bwMode="auto">
+                    <a:xfrm>
+                      <a:off x="0" y="0"/>
+                      <a:ext cx="5057775" cy="4105910"/>
+                    </a:xfrm>
+                    <a:prstGeom prst="rect">
+                      <a:avLst/>
+                    </a:prstGeom>
+                  </pic:spPr>
+                </pic:pic>
+              </a:graphicData>
+            </a:graphic>
+          </wp:anchor>
+        </w:drawing>
+      </w:r>
+    </w:p>
+    <w:p>
+      <w:pPr>
+        <w:pStyle w:val="Normal"/>
+        <w:bidi w:val="0"/>
+        <w:jc w:val="left"/>
+        <w:rPr>
+          <w:rFonts w:ascii="Liberation Serif" w:hAnsi="Liberation Serif" w:eastAsia="NSimSun" w:cs="Arial"/>
+          <w:b w:val="false"/>
+          <w:b w:val="false"/>
+          <w:bCs w:val="false"/>
+          <w:color w:val="auto"/>
+          <w:sz w:val="24"/>
+          <w:szCs w:val="24"/>
+          <w:lang w:val="en-US" w:eastAsia="zh-CN" w:bidi="hi-IN"/>
+        </w:rPr>
+      </w:pPr>
+      <w:r>
+        <w:rPr>
+          <w:b/>
+          <w:bCs/>
+          <w:lang w:val="ru-RU"/>
+        </w:rPr>
+      </w:r>
+    </w:p>
+    <w:p>
+      <w:pPr>
+        <w:pStyle w:val="Normal"/>
+        <w:bidi w:val="0"/>
+        <w:jc w:val="left"/>
+        <w:rPr>
+          <w:rFonts w:ascii="Liberation Serif" w:hAnsi="Liberation Serif" w:eastAsia="NSimSun" w:cs="Arial"/>
+          <w:b w:val="false"/>
+          <w:b w:val="false"/>
+          <w:bCs w:val="false"/>
+          <w:color w:val="auto"/>
+          <w:sz w:val="24"/>
+          <w:szCs w:val="24"/>
+          <w:lang w:val="en-US" w:eastAsia="zh-CN" w:bidi="hi-IN"/>
+        </w:rPr>
+      </w:pPr>
+      <w:r>
+        <w:rPr>
+          <w:b/>
+          <w:bCs/>
+          <w:lang w:val="ru-RU"/>
+        </w:rPr>
+      </w:r>
+    </w:p>
+    <w:p>
+      <w:pPr>
+        <w:pStyle w:val="Normal"/>
+        <w:bidi w:val="0"/>
+        <w:jc w:val="left"/>
+        <w:rPr>
+          <w:b/>
+          <w:b/>
+          <w:bCs/>
+          <w:lang w:val="ru-RU"/>
+        </w:rPr>
+      </w:pPr>
+      <w:r>
+        <w:rPr>
+          <w:rFonts w:eastAsia="NSimSun" w:cs="Arial"/>
+          <w:b w:val="false"/>
+          <w:bCs w:val="false"/>
+          <w:color w:val="auto"/>
+          <w:sz w:val="24"/>
+          <w:szCs w:val="24"/>
+          <w:lang w:val="ru-RU" w:eastAsia="zh-CN" w:bidi="hi-IN"/>
+        </w:rPr>
+        <w:br/>
+        <w:br/>
+        <w:br/>
+        <w:br/>
+        <w:br/>
+        <w:br/>
+        <w:br/>
+        <w:br/>
+        <w:br/>
+        <w:br/>
+        <w:br/>
+        <w:br/>
+      </w:r>
+    </w:p>
+    <w:p>
+      <w:pPr>
+        <w:pStyle w:val="Normal"/>
+        <w:bidi w:val="0"/>
+        <w:jc w:val="left"/>
+        <w:rPr>
+          <w:rFonts w:ascii="Liberation Serif" w:hAnsi="Liberation Serif" w:eastAsia="NSimSun" w:cs="Arial"/>
+          <w:b w:val="false"/>
+          <w:b w:val="false"/>
+          <w:bCs w:val="false"/>
+          <w:color w:val="auto"/>
+          <w:sz w:val="24"/>
+          <w:szCs w:val="24"/>
+          <w:lang w:eastAsia="zh-CN" w:bidi="hi-IN"/>
+        </w:rPr>
+      </w:pPr>
+      <w:r>
+        <w:rPr>
+          <w:b/>
+          <w:bCs/>
+          <w:lang w:val="ru-RU"/>
+        </w:rPr>
+      </w:r>
+    </w:p>
+    <w:p>
+      <w:pPr>
+        <w:pStyle w:val="Normal"/>
+        <w:bidi w:val="0"/>
+        <w:jc w:val="left"/>
+        <w:rPr>
+          <w:b/>
+          <w:b/>
+          <w:bCs/>
+          <w:lang w:val="ru-RU"/>
+        </w:rPr>
+      </w:pPr>
+      <w:r>
+        <w:rPr>
+          <w:rFonts w:eastAsia="NSimSun" w:cs="Arial"/>
+          <w:b w:val="false"/>
+          <w:bCs w:val="false"/>
+          <w:color w:val="auto"/>
+          <w:sz w:val="24"/>
+          <w:szCs w:val="24"/>
+          <w:lang w:val="ru-RU" w:eastAsia="zh-CN" w:bidi="hi-IN"/>
+        </w:rPr>
+        <w:br/>
+        <w:br/>
+        <w:br/>
+        <w:br/>
+        <w:br/>
+        <w:br/>
+        <w:br/>
+      </w:r>
+    </w:p>
+    <w:p>
+      <w:pPr>
+        <w:pStyle w:val="Normal"/>
+        <w:bidi w:val="0"/>
+        <w:jc w:val="left"/>
+        <w:rPr>
+          <w:rFonts w:ascii="Liberation Serif" w:hAnsi="Liberation Serif" w:eastAsia="NSimSun" w:cs="Arial"/>
+          <w:b w:val="false"/>
+          <w:b w:val="false"/>
+          <w:bCs w:val="false"/>
+          <w:color w:val="auto"/>
+          <w:sz w:val="24"/>
+          <w:szCs w:val="24"/>
+          <w:lang w:eastAsia="zh-CN" w:bidi="hi-IN"/>
+        </w:rPr>
+      </w:pPr>
+      <w:r>
+        <w:rPr>
+          <w:b/>
+          <w:bCs/>
+          <w:lang w:val="ru-RU"/>
+        </w:rPr>
+      </w:r>
+    </w:p>
+    <w:p>
+      <w:pPr>
+        <w:pStyle w:val="Normal"/>
+        <w:bidi w:val="0"/>
+        <w:jc w:val="left"/>
+        <w:rPr>
+          <w:b/>
+          <w:b/>
+          <w:bCs/>
+          <w:lang w:val="en-US"/>
+        </w:rPr>
+      </w:pPr>
+      <w:r>
+        <w:rPr>
+          <w:rFonts w:eastAsia="NSimSun" w:cs="Arial"/>
+          <w:b/>
+          <w:bCs/>
+          <w:color w:val="auto"/>
+          <w:sz w:val="24"/>
+          <w:szCs w:val="24"/>
+          <w:lang w:val="en-US" w:eastAsia="zh-CN" w:bidi="hi-IN"/>
+        </w:rPr>
+        <w:t>7.</w:t>
+      </w:r>
+      <w:r>
+        <w:rPr>
+          <w:rFonts w:eastAsia="NSimSun" w:cs="Arial"/>
+          <w:b w:val="false"/>
+          <w:bCs w:val="false"/>
+          <w:color w:val="auto"/>
+          <w:sz w:val="24"/>
+          <w:szCs w:val="24"/>
+          <w:lang w:val="en-US" w:eastAsia="zh-CN" w:bidi="hi-IN"/>
+        </w:rPr>
+        <w:t xml:space="preserve">  </w:t>
+      </w:r>
+      <w:r>
+        <w:rPr>
+          <w:rFonts w:eastAsia="NSimSun" w:cs="Arial"/>
+          <w:b w:val="false"/>
+          <w:bCs w:val="false"/>
+          <w:color w:val="auto"/>
+          <w:sz w:val="24"/>
+          <w:szCs w:val="24"/>
+          <w:lang w:val="ru-RU" w:eastAsia="zh-CN" w:bidi="hi-IN"/>
+        </w:rPr>
+        <w:t>Изменение владельца товара.</w:t>
+      </w:r>
+    </w:p>
+    <w:p>
+      <w:pPr>
+        <w:pStyle w:val="Normal"/>
+        <w:bidi w:val="0"/>
+        <w:jc w:val="left"/>
+        <w:rPr>
+          <w:rFonts w:ascii="Liberation Serif" w:hAnsi="Liberation Serif" w:eastAsia="NSimSun" w:cs="Arial"/>
+          <w:b w:val="false"/>
+          <w:b w:val="false"/>
+          <w:bCs w:val="false"/>
+          <w:color w:val="auto"/>
+          <w:sz w:val="24"/>
+          <w:szCs w:val="24"/>
+          <w:lang w:val="ru-RU" w:eastAsia="zh-CN" w:bidi="hi-IN"/>
+        </w:rPr>
+      </w:pPr>
+      <w:r>
+        <w:rPr>
+          <w:b/>
+          <w:bCs/>
+          <w:lang w:val="en-US"/>
+        </w:rPr>
+        <w:drawing>
+          <wp:anchor behindDoc="0" distT="0" distB="0" distL="0" distR="0" simplePos="0" locked="0" layoutInCell="0" allowOverlap="1" relativeHeight="10">
+            <wp:simplePos x="0" y="0"/>
+            <wp:positionH relativeFrom="column">
+              <wp:posOffset>22860</wp:posOffset>
+            </wp:positionH>
+            <wp:positionV relativeFrom="paragraph">
+              <wp:posOffset>39370</wp:posOffset>
+            </wp:positionV>
+            <wp:extent cx="4678045" cy="3987165"/>
+            <wp:effectExtent l="0" t="0" r="0" b="0"/>
+            <wp:wrapSquare wrapText="largest"/>
+            <wp:docPr id="9" name="Изображение9" descr=""/>
+            <wp:cNvGraphicFramePr>
+              <a:graphicFrameLocks xmlns:a="http://schemas.openxmlformats.org/drawingml/2006/main" noChangeAspect="1"/>
+            </wp:cNvGraphicFramePr>
+            <a:graphic xmlns:a="http://schemas.openxmlformats.org/drawingml/2006/main">
+              <a:graphicData uri="http://schemas.openxmlformats.org/drawingml/2006/picture">
+                <pic:pic xmlns:pic="http://schemas.openxmlformats.org/drawingml/2006/picture">
+                  <pic:nvPicPr>
+                    <pic:cNvPr id="9" name="Изображение9" descr=""/>
+                    <pic:cNvPicPr>
+                      <a:picLocks noChangeAspect="1" noChangeArrowheads="1"/>
+                    </pic:cNvPicPr>
+                  </pic:nvPicPr>
+                  <pic:blipFill>
+                    <a:blip r:embed="rId10"/>
+                    <a:stretch>
+                      <a:fillRect/>
+                    </a:stretch>
+                  </pic:blipFill>
+                  <pic:spPr bwMode="auto">
+                    <a:xfrm>
+                      <a:off x="0" y="0"/>
+                      <a:ext cx="4678045" cy="3987165"/>
+                    </a:xfrm>
+                    <a:prstGeom prst="rect">
+                      <a:avLst/>
+                    </a:prstGeom>
+                  </pic:spPr>
+                </pic:pic>
+              </a:graphicData>
+            </a:graphic>
+          </wp:anchor>
+        </w:drawing>
       </w:r>
     </w:p>
     <w:sectPr>
@@ -820,6 +4834,7 @@
       <w:pgNumType w:fmt="decimal"/>
       <w:formProt w:val="false"/>
       <w:textDirection w:val="lrTb"/>
+      <w:docGrid w:type="default" w:linePitch="100" w:charSpace="0"/>
     </w:sectPr>
   </w:body>
 </w:document>
@@ -847,11 +4862,15 @@
     <w:qFormat/>
     <w:pPr>
       <w:widowControl w:val="false"/>
+      <w:suppressAutoHyphens w:val="true"/>
       <w:bidi w:val="0"/>
+      <w:spacing w:before="0" w:after="0"/>
+      <w:jc w:val="left"/>
     </w:pPr>
     <w:rPr>
       <w:rFonts w:ascii="Liberation Serif" w:hAnsi="Liberation Serif" w:eastAsia="NSimSun" w:cs="Arial"/>
       <w:color w:val="auto"/>
+      <w:kern w:val="0"/>
       <w:sz w:val="24"/>
       <w:szCs w:val="24"/>
       <w:lang w:val="ru-RU" w:eastAsia="zh-CN" w:bidi="hi-IN"/>
